--- a/Лаба8.docx
+++ b/Лаба8.docx
@@ -890,6 +890,7 @@
           <w:szCs w:val="32"/>
           <w:lang w:val="ru-RU"/>
         </w:rPr>
+        <w:lastRenderedPageBreak/>
         <w:t>Просмотр истории поставок</w:t>
       </w:r>
       <w:r>
@@ -1017,7 +1018,6 @@
           <w:szCs w:val="32"/>
           <w:lang w:val="ru-RU"/>
         </w:rPr>
-        <w:lastRenderedPageBreak/>
         <w:t>Интеграция данных от транспортной системы</w:t>
       </w:r>
       <w:r>
@@ -1634,216 +1634,6 @@
           <w:noProof/>
           <w:sz w:val="32"/>
           <w:szCs w:val="32"/>
-        </w:rPr>
-        <w:t>}</w:t>
-      </w:r>
-    </w:p>
-    <w:p>
-      <w:pPr>
-        <w:spacing w:after="0" w:line="240" w:lineRule="auto"/>
-        <w:ind w:left="284" w:right="284" w:firstLine="0"/>
-        <w:rPr>
-          <w:noProof/>
-          <w:sz w:val="32"/>
-          <w:szCs w:val="32"/>
-        </w:rPr>
-      </w:pPr>
-    </w:p>
-    <w:p>
-      <w:pPr>
-        <w:spacing w:after="0" w:line="240" w:lineRule="auto"/>
-        <w:ind w:left="284" w:right="284" w:firstLine="0"/>
-        <w:rPr>
-          <w:noProof/>
-          <w:sz w:val="32"/>
-          <w:szCs w:val="32"/>
-        </w:rPr>
-      </w:pPr>
-      <w:r>
-        <w:rPr>
-          <w:noProof/>
-          <w:sz w:val="32"/>
-          <w:szCs w:val="32"/>
-        </w:rPr>
-        <w:t xml:space="preserve">' === </w:t>
-      </w:r>
-      <w:r>
-        <w:rPr>
-          <w:noProof/>
-          <w:sz w:val="32"/>
-          <w:szCs w:val="32"/>
-          <w:lang w:val="ru-RU"/>
-        </w:rPr>
-        <w:t>Роли</w:t>
-      </w:r>
-      <w:r>
-        <w:rPr>
-          <w:noProof/>
-          <w:sz w:val="32"/>
-          <w:szCs w:val="32"/>
-        </w:rPr>
-        <w:t xml:space="preserve"> </w:t>
-      </w:r>
-      <w:r>
-        <w:rPr>
-          <w:noProof/>
-          <w:sz w:val="32"/>
-          <w:szCs w:val="32"/>
-          <w:lang w:val="ru-RU"/>
-        </w:rPr>
-        <w:t>пользователей</w:t>
-      </w:r>
-      <w:r>
-        <w:rPr>
-          <w:noProof/>
-          <w:sz w:val="32"/>
-          <w:szCs w:val="32"/>
-        </w:rPr>
-        <w:t xml:space="preserve"> ===</w:t>
-      </w:r>
-    </w:p>
-    <w:p>
-      <w:pPr>
-        <w:spacing w:after="0" w:line="240" w:lineRule="auto"/>
-        <w:ind w:left="284" w:right="284" w:firstLine="0"/>
-        <w:rPr>
-          <w:noProof/>
-          <w:sz w:val="32"/>
-          <w:szCs w:val="32"/>
-        </w:rPr>
-      </w:pPr>
-      <w:r>
-        <w:rPr>
-          <w:noProof/>
-          <w:sz w:val="32"/>
-          <w:szCs w:val="32"/>
-        </w:rPr>
-        <w:t>class LogisticsManager {</w:t>
-      </w:r>
-    </w:p>
-    <w:p>
-      <w:pPr>
-        <w:spacing w:after="0" w:line="240" w:lineRule="auto"/>
-        <w:ind w:left="284" w:right="284" w:firstLine="0"/>
-        <w:rPr>
-          <w:noProof/>
-          <w:sz w:val="32"/>
-          <w:szCs w:val="32"/>
-        </w:rPr>
-      </w:pPr>
-      <w:r>
-        <w:rPr>
-          <w:noProof/>
-          <w:sz w:val="32"/>
-          <w:szCs w:val="32"/>
-        </w:rPr>
-        <w:t xml:space="preserve">  + createOrder(): Order</w:t>
-      </w:r>
-    </w:p>
-    <w:p>
-      <w:pPr>
-        <w:spacing w:after="0" w:line="240" w:lineRule="auto"/>
-        <w:ind w:left="284" w:right="284" w:firstLine="0"/>
-        <w:rPr>
-          <w:noProof/>
-          <w:sz w:val="32"/>
-          <w:szCs w:val="32"/>
-        </w:rPr>
-      </w:pPr>
-      <w:r>
-        <w:rPr>
-          <w:noProof/>
-          <w:sz w:val="32"/>
-          <w:szCs w:val="32"/>
-        </w:rPr>
-        <w:t xml:space="preserve">  + trackShipment(): Shipment</w:t>
-      </w:r>
-    </w:p>
-    <w:p>
-      <w:pPr>
-        <w:spacing w:after="0" w:line="240" w:lineRule="auto"/>
-        <w:ind w:left="284" w:right="284" w:firstLine="0"/>
-        <w:rPr>
-          <w:noProof/>
-          <w:sz w:val="32"/>
-          <w:szCs w:val="32"/>
-        </w:rPr>
-      </w:pPr>
-      <w:r>
-        <w:rPr>
-          <w:noProof/>
-          <w:sz w:val="32"/>
-          <w:szCs w:val="32"/>
-        </w:rPr>
-        <w:t>}</w:t>
-      </w:r>
-    </w:p>
-    <w:p>
-      <w:pPr>
-        <w:spacing w:after="0" w:line="240" w:lineRule="auto"/>
-        <w:ind w:left="284" w:right="284" w:firstLine="0"/>
-        <w:rPr>
-          <w:noProof/>
-          <w:sz w:val="32"/>
-          <w:szCs w:val="32"/>
-        </w:rPr>
-      </w:pPr>
-    </w:p>
-    <w:p>
-      <w:pPr>
-        <w:spacing w:after="0" w:line="240" w:lineRule="auto"/>
-        <w:ind w:left="284" w:right="284" w:firstLine="0"/>
-        <w:rPr>
-          <w:noProof/>
-          <w:sz w:val="32"/>
-          <w:szCs w:val="32"/>
-        </w:rPr>
-      </w:pPr>
-      <w:r>
-        <w:rPr>
-          <w:noProof/>
-          <w:sz w:val="32"/>
-          <w:szCs w:val="32"/>
-        </w:rPr>
-        <w:t>class WarehouseOperator {</w:t>
-      </w:r>
-    </w:p>
-    <w:p>
-      <w:pPr>
-        <w:spacing w:after="0" w:line="240" w:lineRule="auto"/>
-        <w:ind w:left="284" w:right="284" w:firstLine="0"/>
-        <w:rPr>
-          <w:noProof/>
-          <w:sz w:val="32"/>
-          <w:szCs w:val="32"/>
-        </w:rPr>
-      </w:pPr>
-      <w:r>
-        <w:rPr>
-          <w:noProof/>
-          <w:sz w:val="32"/>
-          <w:szCs w:val="32"/>
-        </w:rPr>
-        <w:t xml:space="preserve">  + registerReceipt(): void</w:t>
-      </w:r>
-    </w:p>
-    <w:p>
-      <w:pPr>
-        <w:spacing w:after="0" w:line="240" w:lineRule="auto"/>
-        <w:ind w:left="284" w:right="284" w:firstLine="0"/>
-        <w:rPr>
-          <w:noProof/>
-          <w:sz w:val="32"/>
-          <w:szCs w:val="32"/>
-          <w:lang w:val="ru-RU"/>
-        </w:rPr>
-      </w:pPr>
-      <w:r>
-        <w:rPr>
-          <w:noProof/>
-          <w:sz w:val="32"/>
-          <w:szCs w:val="32"/>
-          <w:lang w:val="ru-RU"/>
         </w:rPr>
         <w:lastRenderedPageBreak/>
         <w:t>}</w:t>
@@ -1857,6 +1647,216 @@
           <w:noProof/>
           <w:sz w:val="32"/>
           <w:szCs w:val="32"/>
+        </w:rPr>
+      </w:pPr>
+    </w:p>
+    <w:p>
+      <w:pPr>
+        <w:spacing w:after="0" w:line="240" w:lineRule="auto"/>
+        <w:ind w:left="284" w:right="284" w:firstLine="0"/>
+        <w:rPr>
+          <w:noProof/>
+          <w:sz w:val="32"/>
+          <w:szCs w:val="32"/>
+        </w:rPr>
+      </w:pPr>
+      <w:r>
+        <w:rPr>
+          <w:noProof/>
+          <w:sz w:val="32"/>
+          <w:szCs w:val="32"/>
+        </w:rPr>
+        <w:t xml:space="preserve">' === </w:t>
+      </w:r>
+      <w:r>
+        <w:rPr>
+          <w:noProof/>
+          <w:sz w:val="32"/>
+          <w:szCs w:val="32"/>
+          <w:lang w:val="ru-RU"/>
+        </w:rPr>
+        <w:t>Роли</w:t>
+      </w:r>
+      <w:r>
+        <w:rPr>
+          <w:noProof/>
+          <w:sz w:val="32"/>
+          <w:szCs w:val="32"/>
+        </w:rPr>
+        <w:t xml:space="preserve"> </w:t>
+      </w:r>
+      <w:r>
+        <w:rPr>
+          <w:noProof/>
+          <w:sz w:val="32"/>
+          <w:szCs w:val="32"/>
+          <w:lang w:val="ru-RU"/>
+        </w:rPr>
+        <w:t>пользователей</w:t>
+      </w:r>
+      <w:r>
+        <w:rPr>
+          <w:noProof/>
+          <w:sz w:val="32"/>
+          <w:szCs w:val="32"/>
+        </w:rPr>
+        <w:t xml:space="preserve"> ===</w:t>
+      </w:r>
+    </w:p>
+    <w:p>
+      <w:pPr>
+        <w:spacing w:after="0" w:line="240" w:lineRule="auto"/>
+        <w:ind w:left="284" w:right="284" w:firstLine="0"/>
+        <w:rPr>
+          <w:noProof/>
+          <w:sz w:val="32"/>
+          <w:szCs w:val="32"/>
+        </w:rPr>
+      </w:pPr>
+      <w:r>
+        <w:rPr>
+          <w:noProof/>
+          <w:sz w:val="32"/>
+          <w:szCs w:val="32"/>
+        </w:rPr>
+        <w:t>class LogisticsManager {</w:t>
+      </w:r>
+    </w:p>
+    <w:p>
+      <w:pPr>
+        <w:spacing w:after="0" w:line="240" w:lineRule="auto"/>
+        <w:ind w:left="284" w:right="284" w:firstLine="0"/>
+        <w:rPr>
+          <w:noProof/>
+          <w:sz w:val="32"/>
+          <w:szCs w:val="32"/>
+        </w:rPr>
+      </w:pPr>
+      <w:r>
+        <w:rPr>
+          <w:noProof/>
+          <w:sz w:val="32"/>
+          <w:szCs w:val="32"/>
+        </w:rPr>
+        <w:t xml:space="preserve">  + createOrder(): Order</w:t>
+      </w:r>
+    </w:p>
+    <w:p>
+      <w:pPr>
+        <w:spacing w:after="0" w:line="240" w:lineRule="auto"/>
+        <w:ind w:left="284" w:right="284" w:firstLine="0"/>
+        <w:rPr>
+          <w:noProof/>
+          <w:sz w:val="32"/>
+          <w:szCs w:val="32"/>
+        </w:rPr>
+      </w:pPr>
+      <w:r>
+        <w:rPr>
+          <w:noProof/>
+          <w:sz w:val="32"/>
+          <w:szCs w:val="32"/>
+        </w:rPr>
+        <w:t xml:space="preserve">  + trackShipment(): Shipment</w:t>
+      </w:r>
+    </w:p>
+    <w:p>
+      <w:pPr>
+        <w:spacing w:after="0" w:line="240" w:lineRule="auto"/>
+        <w:ind w:left="284" w:right="284" w:firstLine="0"/>
+        <w:rPr>
+          <w:noProof/>
+          <w:sz w:val="32"/>
+          <w:szCs w:val="32"/>
+        </w:rPr>
+      </w:pPr>
+      <w:r>
+        <w:rPr>
+          <w:noProof/>
+          <w:sz w:val="32"/>
+          <w:szCs w:val="32"/>
+        </w:rPr>
+        <w:t>}</w:t>
+      </w:r>
+    </w:p>
+    <w:p>
+      <w:pPr>
+        <w:spacing w:after="0" w:line="240" w:lineRule="auto"/>
+        <w:ind w:left="284" w:right="284" w:firstLine="0"/>
+        <w:rPr>
+          <w:noProof/>
+          <w:sz w:val="32"/>
+          <w:szCs w:val="32"/>
+        </w:rPr>
+      </w:pPr>
+    </w:p>
+    <w:p>
+      <w:pPr>
+        <w:spacing w:after="0" w:line="240" w:lineRule="auto"/>
+        <w:ind w:left="284" w:right="284" w:firstLine="0"/>
+        <w:rPr>
+          <w:noProof/>
+          <w:sz w:val="32"/>
+          <w:szCs w:val="32"/>
+        </w:rPr>
+      </w:pPr>
+      <w:r>
+        <w:rPr>
+          <w:noProof/>
+          <w:sz w:val="32"/>
+          <w:szCs w:val="32"/>
+        </w:rPr>
+        <w:t>class WarehouseOperator {</w:t>
+      </w:r>
+    </w:p>
+    <w:p>
+      <w:pPr>
+        <w:spacing w:after="0" w:line="240" w:lineRule="auto"/>
+        <w:ind w:left="284" w:right="284" w:firstLine="0"/>
+        <w:rPr>
+          <w:noProof/>
+          <w:sz w:val="32"/>
+          <w:szCs w:val="32"/>
+        </w:rPr>
+      </w:pPr>
+      <w:r>
+        <w:rPr>
+          <w:noProof/>
+          <w:sz w:val="32"/>
+          <w:szCs w:val="32"/>
+        </w:rPr>
+        <w:t xml:space="preserve">  + registerReceipt(): void</w:t>
+      </w:r>
+    </w:p>
+    <w:p>
+      <w:pPr>
+        <w:spacing w:after="0" w:line="240" w:lineRule="auto"/>
+        <w:ind w:left="284" w:right="284" w:firstLine="0"/>
+        <w:rPr>
+          <w:noProof/>
+          <w:sz w:val="32"/>
+          <w:szCs w:val="32"/>
+          <w:lang w:val="ru-RU"/>
+        </w:rPr>
+      </w:pPr>
+      <w:r>
+        <w:rPr>
+          <w:noProof/>
+          <w:sz w:val="32"/>
+          <w:szCs w:val="32"/>
+          <w:lang w:val="ru-RU"/>
+        </w:rPr>
+        <w:t>}</w:t>
+      </w:r>
+    </w:p>
+    <w:p>
+      <w:pPr>
+        <w:spacing w:after="0" w:line="240" w:lineRule="auto"/>
+        <w:ind w:left="284" w:right="284" w:firstLine="0"/>
+        <w:rPr>
+          <w:noProof/>
+          <w:sz w:val="32"/>
+          <w:szCs w:val="32"/>
           <w:lang w:val="ru-RU"/>
         </w:rPr>
       </w:pPr>
@@ -2478,6 +2478,7 @@
           <w:szCs w:val="32"/>
           <w:lang w:val="ru-RU"/>
         </w:rPr>
+        <w:lastRenderedPageBreak/>
         <w:t>@enduml</w:t>
       </w:r>
     </w:p>
@@ -2619,7 +2620,6 @@
           <w:szCs w:val="32"/>
           <w:lang w:val="ru-RU"/>
         </w:rPr>
-        <w:lastRenderedPageBreak/>
         <w:drawing>
           <wp:inline distT="0" distB="0" distL="0" distR="0" wp14:anchorId="32C3FFBA" wp14:editId="06904FF9">
             <wp:extent cx="6621780" cy="5225875"/>
@@ -2709,207 +2709,19 @@
     <w:p>
       <w:pPr>
         <w:spacing w:after="0" w:line="240" w:lineRule="auto"/>
-        <w:ind w:left="284" w:right="284" w:firstLine="0"/>
-        <w:rPr>
-          <w:noProof/>
-          <w:sz w:val="32"/>
-          <w:szCs w:val="32"/>
-          <w:lang w:val="ru-RU"/>
-        </w:rPr>
-      </w:pPr>
-    </w:p>
-    <w:p>
-      <w:pPr>
-        <w:spacing w:after="0" w:line="240" w:lineRule="auto"/>
-        <w:ind w:left="284" w:right="284" w:firstLine="0"/>
-        <w:rPr>
-          <w:noProof/>
-          <w:sz w:val="32"/>
-          <w:szCs w:val="32"/>
-          <w:lang w:val="ru-RU"/>
-        </w:rPr>
-      </w:pPr>
-    </w:p>
-    <w:p>
-      <w:pPr>
-        <w:spacing w:after="0" w:line="240" w:lineRule="auto"/>
-        <w:ind w:left="284" w:right="284" w:firstLine="0"/>
-        <w:rPr>
-          <w:noProof/>
-          <w:sz w:val="32"/>
-          <w:szCs w:val="32"/>
-          <w:lang w:val="ru-RU"/>
-        </w:rPr>
-      </w:pPr>
-    </w:p>
-    <w:p>
-      <w:pPr>
-        <w:spacing w:after="0" w:line="240" w:lineRule="auto"/>
-        <w:ind w:left="284" w:right="284" w:firstLine="0"/>
-        <w:rPr>
-          <w:noProof/>
-          <w:sz w:val="32"/>
-          <w:szCs w:val="32"/>
-          <w:lang w:val="ru-RU"/>
-        </w:rPr>
-      </w:pPr>
-    </w:p>
-    <w:p>
-      <w:pPr>
-        <w:spacing w:after="0" w:line="240" w:lineRule="auto"/>
-        <w:ind w:left="284" w:right="284" w:firstLine="0"/>
-        <w:rPr>
-          <w:noProof/>
-          <w:sz w:val="32"/>
-          <w:szCs w:val="32"/>
-          <w:lang w:val="ru-RU"/>
-        </w:rPr>
-      </w:pPr>
-    </w:p>
-    <w:p>
-      <w:pPr>
-        <w:spacing w:after="0" w:line="240" w:lineRule="auto"/>
-        <w:ind w:left="284" w:right="284" w:firstLine="0"/>
-        <w:rPr>
-          <w:noProof/>
-          <w:sz w:val="32"/>
-          <w:szCs w:val="32"/>
-          <w:lang w:val="ru-RU"/>
-        </w:rPr>
-      </w:pPr>
-    </w:p>
-    <w:p>
-      <w:pPr>
-        <w:spacing w:after="0" w:line="240" w:lineRule="auto"/>
-        <w:ind w:left="284" w:right="284" w:firstLine="0"/>
-        <w:rPr>
-          <w:noProof/>
-          <w:sz w:val="32"/>
-          <w:szCs w:val="32"/>
-          <w:lang w:val="ru-RU"/>
-        </w:rPr>
-      </w:pPr>
-    </w:p>
-    <w:p>
-      <w:pPr>
-        <w:spacing w:after="0" w:line="240" w:lineRule="auto"/>
-        <w:ind w:left="284" w:right="284" w:firstLine="0"/>
-        <w:rPr>
-          <w:noProof/>
-          <w:sz w:val="32"/>
-          <w:szCs w:val="32"/>
-          <w:lang w:val="ru-RU"/>
-        </w:rPr>
-      </w:pPr>
-    </w:p>
-    <w:p>
-      <w:pPr>
-        <w:spacing w:after="0" w:line="240" w:lineRule="auto"/>
-        <w:ind w:left="284" w:right="284" w:firstLine="0"/>
-        <w:rPr>
-          <w:noProof/>
-          <w:sz w:val="32"/>
-          <w:szCs w:val="32"/>
-          <w:lang w:val="ru-RU"/>
-        </w:rPr>
-      </w:pPr>
-    </w:p>
-    <w:p>
-      <w:pPr>
-        <w:spacing w:after="0" w:line="240" w:lineRule="auto"/>
-        <w:ind w:left="284" w:right="284"/>
-        <w:jc w:val="center"/>
-        <w:rPr>
-          <w:b/>
-          <w:sz w:val="32"/>
-          <w:szCs w:val="32"/>
-          <w:lang w:val="ru-RU"/>
-        </w:rPr>
-      </w:pPr>
-    </w:p>
-    <w:p>
-      <w:pPr>
-        <w:spacing w:after="0" w:line="240" w:lineRule="auto"/>
-        <w:ind w:left="284" w:right="284"/>
-        <w:jc w:val="center"/>
-        <w:rPr>
-          <w:b/>
-          <w:sz w:val="32"/>
-          <w:szCs w:val="32"/>
-          <w:lang w:val="ru-RU"/>
-        </w:rPr>
-      </w:pPr>
-    </w:p>
-    <w:p>
-      <w:pPr>
-        <w:spacing w:after="0" w:line="240" w:lineRule="auto"/>
-        <w:ind w:left="284" w:right="284"/>
-        <w:jc w:val="center"/>
-        <w:rPr>
-          <w:b/>
-          <w:sz w:val="32"/>
-          <w:szCs w:val="32"/>
-          <w:lang w:val="ru-RU"/>
-        </w:rPr>
-      </w:pPr>
-    </w:p>
-    <w:p>
-      <w:pPr>
-        <w:spacing w:after="0" w:line="240" w:lineRule="auto"/>
-        <w:ind w:left="284" w:right="284"/>
-        <w:jc w:val="center"/>
-        <w:rPr>
-          <w:b/>
-          <w:sz w:val="32"/>
-          <w:szCs w:val="32"/>
-          <w:lang w:val="ru-RU"/>
-        </w:rPr>
-      </w:pPr>
-    </w:p>
-    <w:p>
-      <w:pPr>
-        <w:spacing w:after="0" w:line="240" w:lineRule="auto"/>
-        <w:ind w:left="284" w:right="284"/>
-        <w:jc w:val="center"/>
-        <w:rPr>
-          <w:b/>
-          <w:sz w:val="32"/>
-          <w:szCs w:val="32"/>
-          <w:lang w:val="ru-RU"/>
-        </w:rPr>
-      </w:pPr>
-    </w:p>
-    <w:p>
-      <w:pPr>
-        <w:spacing w:after="0" w:line="240" w:lineRule="auto"/>
-        <w:ind w:left="284" w:right="284"/>
-        <w:jc w:val="center"/>
-        <w:rPr>
-          <w:b/>
-          <w:sz w:val="32"/>
-          <w:szCs w:val="32"/>
-          <w:lang w:val="ru-RU"/>
-        </w:rPr>
-      </w:pPr>
-    </w:p>
-    <w:p>
-      <w:pPr>
-        <w:spacing w:after="0" w:line="240" w:lineRule="auto"/>
-        <w:ind w:left="284" w:right="284"/>
-        <w:jc w:val="center"/>
-        <w:rPr>
-          <w:b/>
-          <w:sz w:val="32"/>
-          <w:szCs w:val="32"/>
-          <w:lang w:val="ru-RU"/>
-        </w:rPr>
-      </w:pPr>
-    </w:p>
-    <w:p>
-      <w:pPr>
-        <w:spacing w:after="0" w:line="240" w:lineRule="auto"/>
-        <w:ind w:left="284" w:right="284"/>
-        <w:jc w:val="center"/>
+        <w:ind w:left="0" w:right="284" w:firstLine="0"/>
+        <w:rPr>
+          <w:noProof/>
+          <w:sz w:val="32"/>
+          <w:szCs w:val="32"/>
+          <w:lang w:val="ru-RU"/>
+        </w:rPr>
+      </w:pPr>
+    </w:p>
+    <w:p>
+      <w:pPr>
+        <w:spacing w:after="0" w:line="240" w:lineRule="auto"/>
+        <w:ind w:left="0" w:right="284" w:firstLine="0"/>
         <w:rPr>
           <w:b/>
           <w:sz w:val="32"/>
@@ -3996,6 +3808,7 @@
           <w:szCs w:val="32"/>
           <w:lang w:val="ru-RU"/>
         </w:rPr>
+        <w:lastRenderedPageBreak/>
         <w:t>Управление ролями и доступом</w:t>
       </w:r>
       <w:r>
@@ -4088,104 +3901,934 @@
           <w:szCs w:val="32"/>
           <w:lang w:val="ru-RU"/>
         </w:rPr>
+        <w:t>Пример кода для генерации диаграммы</w:t>
+      </w:r>
+    </w:p>
+    <w:p>
+      <w:pPr>
+        <w:spacing w:after="0" w:line="240" w:lineRule="auto"/>
+        <w:ind w:left="284" w:right="284" w:firstLine="0"/>
+        <w:rPr>
+          <w:noProof/>
+          <w:sz w:val="32"/>
+          <w:szCs w:val="32"/>
+          <w:lang w:val="ru-RU"/>
+        </w:rPr>
+      </w:pPr>
+      <w:r>
+        <w:rPr>
+          <w:noProof/>
+          <w:sz w:val="32"/>
+          <w:szCs w:val="32"/>
+          <w:lang w:val="ru-RU"/>
+        </w:rPr>
+        <w:t>@startuml</w:t>
+      </w:r>
+    </w:p>
+    <w:p>
+      <w:pPr>
+        <w:spacing w:after="0" w:line="240" w:lineRule="auto"/>
+        <w:ind w:left="284" w:right="284" w:firstLine="0"/>
+        <w:rPr>
+          <w:noProof/>
+          <w:sz w:val="32"/>
+          <w:szCs w:val="32"/>
+          <w:lang w:val="ru-RU"/>
+        </w:rPr>
+      </w:pPr>
+      <w:r>
+        <w:rPr>
+          <w:noProof/>
+          <w:sz w:val="32"/>
+          <w:szCs w:val="32"/>
+          <w:lang w:val="ru-RU"/>
+        </w:rPr>
+        <w:t>title Диаграмма классов: Управление жизненным циклом продукта</w:t>
+      </w:r>
+    </w:p>
+    <w:p>
+      <w:pPr>
+        <w:spacing w:after="0" w:line="240" w:lineRule="auto"/>
+        <w:ind w:left="284" w:right="284" w:firstLine="0"/>
+        <w:rPr>
+          <w:noProof/>
+          <w:sz w:val="32"/>
+          <w:szCs w:val="32"/>
+          <w:lang w:val="ru-RU"/>
+        </w:rPr>
+      </w:pPr>
+    </w:p>
+    <w:p>
+      <w:pPr>
+        <w:spacing w:after="0" w:line="240" w:lineRule="auto"/>
+        <w:ind w:left="284" w:right="284" w:firstLine="0"/>
+        <w:rPr>
+          <w:noProof/>
+          <w:sz w:val="32"/>
+          <w:szCs w:val="32"/>
+          <w:lang w:val="ru-RU"/>
+        </w:rPr>
+      </w:pPr>
+      <w:r>
+        <w:rPr>
+          <w:noProof/>
+          <w:sz w:val="32"/>
+          <w:szCs w:val="32"/>
+          <w:lang w:val="ru-RU"/>
+        </w:rPr>
+        <w:t>' === Базовые классы ===</w:t>
+      </w:r>
+    </w:p>
+    <w:p>
+      <w:pPr>
+        <w:spacing w:after="0" w:line="240" w:lineRule="auto"/>
+        <w:ind w:left="284" w:right="284" w:firstLine="0"/>
+        <w:rPr>
+          <w:noProof/>
+          <w:sz w:val="32"/>
+          <w:szCs w:val="32"/>
+          <w:lang w:val="ru-RU"/>
+        </w:rPr>
+      </w:pPr>
+      <w:r>
+        <w:rPr>
+          <w:noProof/>
+          <w:sz w:val="32"/>
+          <w:szCs w:val="32"/>
+          <w:lang w:val="ru-RU"/>
+        </w:rPr>
+        <w:t>class User {</w:t>
+      </w:r>
+    </w:p>
+    <w:p>
+      <w:pPr>
+        <w:spacing w:after="0" w:line="240" w:lineRule="auto"/>
+        <w:ind w:left="284" w:right="284" w:firstLine="0"/>
+        <w:rPr>
+          <w:noProof/>
+          <w:sz w:val="32"/>
+          <w:szCs w:val="32"/>
+        </w:rPr>
+      </w:pPr>
+      <w:r>
+        <w:rPr>
+          <w:noProof/>
+          <w:sz w:val="32"/>
+          <w:szCs w:val="32"/>
+          <w:lang w:val="ru-RU"/>
+        </w:rPr>
+        <w:t xml:space="preserve">  </w:t>
+      </w:r>
+      <w:r>
+        <w:rPr>
+          <w:noProof/>
+          <w:sz w:val="32"/>
+          <w:szCs w:val="32"/>
+        </w:rPr>
+        <w:t># id: String</w:t>
+      </w:r>
+    </w:p>
+    <w:p>
+      <w:pPr>
+        <w:spacing w:after="0" w:line="240" w:lineRule="auto"/>
+        <w:ind w:left="284" w:right="284" w:firstLine="0"/>
+        <w:rPr>
+          <w:noProof/>
+          <w:sz w:val="32"/>
+          <w:szCs w:val="32"/>
+        </w:rPr>
+      </w:pPr>
+      <w:r>
+        <w:rPr>
+          <w:noProof/>
+          <w:sz w:val="32"/>
+          <w:szCs w:val="32"/>
+        </w:rPr>
+        <w:t xml:space="preserve">  # name: String</w:t>
+      </w:r>
+    </w:p>
+    <w:p>
+      <w:pPr>
+        <w:spacing w:after="0" w:line="240" w:lineRule="auto"/>
+        <w:ind w:left="284" w:right="284" w:firstLine="0"/>
+        <w:rPr>
+          <w:noProof/>
+          <w:sz w:val="32"/>
+          <w:szCs w:val="32"/>
+        </w:rPr>
+      </w:pPr>
+      <w:r>
+        <w:rPr>
+          <w:noProof/>
+          <w:sz w:val="32"/>
+          <w:szCs w:val="32"/>
+        </w:rPr>
+        <w:t xml:space="preserve">  + login(): boolean</w:t>
+      </w:r>
+    </w:p>
+    <w:p>
+      <w:pPr>
+        <w:spacing w:after="0" w:line="240" w:lineRule="auto"/>
+        <w:ind w:left="284" w:right="284" w:firstLine="0"/>
+        <w:rPr>
+          <w:noProof/>
+          <w:sz w:val="32"/>
+          <w:szCs w:val="32"/>
+        </w:rPr>
+      </w:pPr>
+      <w:r>
+        <w:rPr>
+          <w:noProof/>
+          <w:sz w:val="32"/>
+          <w:szCs w:val="32"/>
+        </w:rPr>
+        <w:t>}</w:t>
+      </w:r>
+    </w:p>
+    <w:p>
+      <w:pPr>
+        <w:spacing w:after="0" w:line="240" w:lineRule="auto"/>
+        <w:ind w:left="284" w:right="284" w:firstLine="0"/>
+        <w:rPr>
+          <w:noProof/>
+          <w:sz w:val="32"/>
+          <w:szCs w:val="32"/>
+        </w:rPr>
+      </w:pPr>
+    </w:p>
+    <w:p>
+      <w:pPr>
+        <w:spacing w:after="0" w:line="240" w:lineRule="auto"/>
+        <w:ind w:left="284" w:right="284" w:firstLine="0"/>
+        <w:rPr>
+          <w:noProof/>
+          <w:sz w:val="32"/>
+          <w:szCs w:val="32"/>
+        </w:rPr>
+      </w:pPr>
+      <w:r>
+        <w:rPr>
+          <w:noProof/>
+          <w:sz w:val="32"/>
+          <w:szCs w:val="32"/>
+        </w:rPr>
+        <w:t>class Product {</w:t>
+      </w:r>
+    </w:p>
+    <w:p>
+      <w:pPr>
+        <w:spacing w:after="0" w:line="240" w:lineRule="auto"/>
+        <w:ind w:left="284" w:right="284" w:firstLine="0"/>
+        <w:rPr>
+          <w:noProof/>
+          <w:sz w:val="32"/>
+          <w:szCs w:val="32"/>
+        </w:rPr>
+      </w:pPr>
+      <w:r>
+        <w:rPr>
+          <w:noProof/>
+          <w:sz w:val="32"/>
+          <w:szCs w:val="32"/>
+        </w:rPr>
+        <w:t xml:space="preserve">  - id: String</w:t>
+      </w:r>
+    </w:p>
+    <w:p>
+      <w:pPr>
+        <w:spacing w:after="0" w:line="240" w:lineRule="auto"/>
+        <w:ind w:left="284" w:right="284" w:firstLine="0"/>
+        <w:rPr>
+          <w:noProof/>
+          <w:sz w:val="32"/>
+          <w:szCs w:val="32"/>
+        </w:rPr>
+      </w:pPr>
+      <w:r>
+        <w:rPr>
+          <w:noProof/>
+          <w:sz w:val="32"/>
+          <w:szCs w:val="32"/>
+        </w:rPr>
+        <w:t xml:space="preserve">  - name: String</w:t>
+      </w:r>
+    </w:p>
+    <w:p>
+      <w:pPr>
+        <w:spacing w:after="0" w:line="240" w:lineRule="auto"/>
+        <w:ind w:left="284" w:right="284" w:firstLine="0"/>
+        <w:rPr>
+          <w:noProof/>
+          <w:sz w:val="32"/>
+          <w:szCs w:val="32"/>
+        </w:rPr>
+      </w:pPr>
+      <w:r>
+        <w:rPr>
+          <w:noProof/>
+          <w:sz w:val="32"/>
+          <w:szCs w:val="32"/>
+        </w:rPr>
+        <w:t xml:space="preserve">  - version: String</w:t>
+      </w:r>
+    </w:p>
+    <w:p>
+      <w:pPr>
+        <w:spacing w:after="0" w:line="240" w:lineRule="auto"/>
+        <w:ind w:left="284" w:right="284" w:firstLine="0"/>
+        <w:rPr>
+          <w:noProof/>
+          <w:sz w:val="32"/>
+          <w:szCs w:val="32"/>
+        </w:rPr>
+      </w:pPr>
+      <w:r>
+        <w:rPr>
+          <w:noProof/>
+          <w:sz w:val="32"/>
+          <w:szCs w:val="32"/>
+        </w:rPr>
+        <w:t>}</w:t>
+      </w:r>
+    </w:p>
+    <w:p>
+      <w:pPr>
+        <w:spacing w:after="0" w:line="240" w:lineRule="auto"/>
+        <w:ind w:left="284" w:right="284" w:firstLine="0"/>
+        <w:rPr>
+          <w:noProof/>
+          <w:sz w:val="32"/>
+          <w:szCs w:val="32"/>
+        </w:rPr>
+      </w:pPr>
+    </w:p>
+    <w:p>
+      <w:pPr>
+        <w:spacing w:after="0" w:line="240" w:lineRule="auto"/>
+        <w:ind w:left="284" w:right="284" w:firstLine="0"/>
+        <w:rPr>
+          <w:noProof/>
+          <w:sz w:val="32"/>
+          <w:szCs w:val="32"/>
+        </w:rPr>
+      </w:pPr>
+      <w:r>
+        <w:rPr>
+          <w:noProof/>
+          <w:sz w:val="32"/>
+          <w:szCs w:val="32"/>
+        </w:rPr>
+        <w:t>class Task {</w:t>
+      </w:r>
+    </w:p>
+    <w:p>
+      <w:pPr>
+        <w:spacing w:after="0" w:line="240" w:lineRule="auto"/>
+        <w:ind w:left="284" w:right="284" w:firstLine="0"/>
+        <w:rPr>
+          <w:noProof/>
+          <w:sz w:val="32"/>
+          <w:szCs w:val="32"/>
+        </w:rPr>
+      </w:pPr>
+      <w:r>
+        <w:rPr>
+          <w:noProof/>
+          <w:sz w:val="32"/>
+          <w:szCs w:val="32"/>
+        </w:rPr>
+        <w:t xml:space="preserve">  - id: String</w:t>
+      </w:r>
+    </w:p>
+    <w:p>
+      <w:pPr>
+        <w:spacing w:after="0" w:line="240" w:lineRule="auto"/>
+        <w:ind w:left="284" w:right="284" w:firstLine="0"/>
+        <w:rPr>
+          <w:noProof/>
+          <w:sz w:val="32"/>
+          <w:szCs w:val="32"/>
+        </w:rPr>
+      </w:pPr>
+      <w:r>
+        <w:rPr>
+          <w:noProof/>
+          <w:sz w:val="32"/>
+          <w:szCs w:val="32"/>
+        </w:rPr>
+        <w:t xml:space="preserve">  - title: String</w:t>
+      </w:r>
+    </w:p>
+    <w:p>
+      <w:pPr>
+        <w:spacing w:after="0" w:line="240" w:lineRule="auto"/>
+        <w:ind w:left="284" w:right="284" w:firstLine="0"/>
+        <w:rPr>
+          <w:noProof/>
+          <w:sz w:val="32"/>
+          <w:szCs w:val="32"/>
+        </w:rPr>
+      </w:pPr>
+      <w:r>
+        <w:rPr>
+          <w:noProof/>
+          <w:sz w:val="32"/>
+          <w:szCs w:val="32"/>
+        </w:rPr>
+        <w:t xml:space="preserve">  - status: String</w:t>
+      </w:r>
+    </w:p>
+    <w:p>
+      <w:pPr>
+        <w:spacing w:after="0" w:line="240" w:lineRule="auto"/>
+        <w:ind w:left="284" w:right="284" w:firstLine="0"/>
+        <w:rPr>
+          <w:noProof/>
+          <w:sz w:val="32"/>
+          <w:szCs w:val="32"/>
+        </w:rPr>
+      </w:pPr>
+      <w:r>
+        <w:rPr>
+          <w:noProof/>
+          <w:sz w:val="32"/>
+          <w:szCs w:val="32"/>
+        </w:rPr>
+        <w:t xml:space="preserve">  - assignee: User</w:t>
+      </w:r>
+    </w:p>
+    <w:p>
+      <w:pPr>
+        <w:spacing w:after="0" w:line="240" w:lineRule="auto"/>
+        <w:ind w:left="284" w:right="284" w:firstLine="0"/>
+        <w:rPr>
+          <w:noProof/>
+          <w:sz w:val="32"/>
+          <w:szCs w:val="32"/>
+        </w:rPr>
+      </w:pPr>
+      <w:r>
+        <w:rPr>
+          <w:noProof/>
+          <w:sz w:val="32"/>
+          <w:szCs w:val="32"/>
+        </w:rPr>
+        <w:t xml:space="preserve">  + updateStatus(): void</w:t>
+      </w:r>
+    </w:p>
+    <w:p>
+      <w:pPr>
+        <w:spacing w:after="0" w:line="240" w:lineRule="auto"/>
+        <w:ind w:left="284" w:right="284" w:firstLine="0"/>
+        <w:rPr>
+          <w:noProof/>
+          <w:sz w:val="32"/>
+          <w:szCs w:val="32"/>
+        </w:rPr>
+      </w:pPr>
+      <w:r>
+        <w:rPr>
+          <w:noProof/>
+          <w:sz w:val="32"/>
+          <w:szCs w:val="32"/>
+        </w:rPr>
+        <w:t>}</w:t>
+      </w:r>
+    </w:p>
+    <w:p>
+      <w:pPr>
+        <w:spacing w:after="0" w:line="240" w:lineRule="auto"/>
+        <w:ind w:left="284" w:right="284" w:firstLine="0"/>
+        <w:rPr>
+          <w:noProof/>
+          <w:sz w:val="32"/>
+          <w:szCs w:val="32"/>
+        </w:rPr>
+      </w:pPr>
+    </w:p>
+    <w:p>
+      <w:pPr>
+        <w:spacing w:after="0" w:line="240" w:lineRule="auto"/>
+        <w:ind w:left="284" w:right="284" w:firstLine="0"/>
+        <w:rPr>
+          <w:noProof/>
+          <w:sz w:val="32"/>
+          <w:szCs w:val="32"/>
+        </w:rPr>
+      </w:pPr>
+      <w:r>
+        <w:rPr>
+          <w:noProof/>
+          <w:sz w:val="32"/>
+          <w:szCs w:val="32"/>
+        </w:rPr>
+        <w:t>class Roadmap {</w:t>
+      </w:r>
+    </w:p>
+    <w:p>
+      <w:pPr>
+        <w:spacing w:after="0" w:line="240" w:lineRule="auto"/>
+        <w:ind w:left="284" w:right="284" w:firstLine="0"/>
+        <w:rPr>
+          <w:noProof/>
+          <w:sz w:val="32"/>
+          <w:szCs w:val="32"/>
+        </w:rPr>
+      </w:pPr>
+      <w:r>
+        <w:rPr>
+          <w:noProof/>
+          <w:sz w:val="32"/>
+          <w:szCs w:val="32"/>
+        </w:rPr>
+        <w:t xml:space="preserve">  - id: String</w:t>
+      </w:r>
+    </w:p>
+    <w:p>
+      <w:pPr>
+        <w:spacing w:after="0" w:line="240" w:lineRule="auto"/>
+        <w:ind w:left="284" w:right="284" w:firstLine="0"/>
+        <w:rPr>
+          <w:noProof/>
+          <w:sz w:val="32"/>
+          <w:szCs w:val="32"/>
+        </w:rPr>
+      </w:pPr>
+      <w:r>
+        <w:rPr>
+          <w:noProof/>
+          <w:sz w:val="32"/>
+          <w:szCs w:val="32"/>
+        </w:rPr>
+        <w:t xml:space="preserve">  - goals: List&lt;String&gt;</w:t>
+      </w:r>
+    </w:p>
+    <w:p>
+      <w:pPr>
+        <w:spacing w:after="0" w:line="240" w:lineRule="auto"/>
+        <w:ind w:left="284" w:right="284" w:firstLine="0"/>
+        <w:rPr>
+          <w:noProof/>
+          <w:sz w:val="32"/>
+          <w:szCs w:val="32"/>
+        </w:rPr>
+      </w:pPr>
+      <w:r>
+        <w:rPr>
+          <w:noProof/>
+          <w:sz w:val="32"/>
+          <w:szCs w:val="32"/>
+        </w:rPr>
+        <w:t xml:space="preserve">  + publish(): void</w:t>
+      </w:r>
+    </w:p>
+    <w:p>
+      <w:pPr>
+        <w:spacing w:after="0" w:line="240" w:lineRule="auto"/>
+        <w:ind w:left="284" w:right="284" w:firstLine="0"/>
+        <w:rPr>
+          <w:noProof/>
+          <w:sz w:val="32"/>
+          <w:szCs w:val="32"/>
+        </w:rPr>
+      </w:pPr>
+      <w:r>
+        <w:rPr>
+          <w:noProof/>
+          <w:sz w:val="32"/>
+          <w:szCs w:val="32"/>
+        </w:rPr>
+        <w:t>}</w:t>
+      </w:r>
+    </w:p>
+    <w:p>
+      <w:pPr>
+        <w:spacing w:after="0" w:line="240" w:lineRule="auto"/>
+        <w:ind w:left="284" w:right="284" w:firstLine="0"/>
+        <w:rPr>
+          <w:noProof/>
+          <w:sz w:val="32"/>
+          <w:szCs w:val="32"/>
+        </w:rPr>
+      </w:pPr>
+    </w:p>
+    <w:p>
+      <w:pPr>
+        <w:spacing w:after="0" w:line="240" w:lineRule="auto"/>
+        <w:ind w:left="284" w:right="284" w:firstLine="0"/>
+        <w:rPr>
+          <w:noProof/>
+          <w:sz w:val="32"/>
+          <w:szCs w:val="32"/>
+        </w:rPr>
+      </w:pPr>
+      <w:r>
+        <w:rPr>
+          <w:noProof/>
+          <w:sz w:val="32"/>
+          <w:szCs w:val="32"/>
+        </w:rPr>
+        <w:t xml:space="preserve">' === </w:t>
+      </w:r>
+      <w:r>
+        <w:rPr>
+          <w:noProof/>
+          <w:sz w:val="32"/>
+          <w:szCs w:val="32"/>
+          <w:lang w:val="ru-RU"/>
+        </w:rPr>
+        <w:t>Роли</w:t>
+      </w:r>
+      <w:r>
+        <w:rPr>
+          <w:noProof/>
+          <w:sz w:val="32"/>
+          <w:szCs w:val="32"/>
+        </w:rPr>
+        <w:t xml:space="preserve"> </w:t>
+      </w:r>
+      <w:r>
+        <w:rPr>
+          <w:noProof/>
+          <w:sz w:val="32"/>
+          <w:szCs w:val="32"/>
+          <w:lang w:val="ru-RU"/>
+        </w:rPr>
+        <w:t>команды</w:t>
+      </w:r>
+      <w:r>
+        <w:rPr>
+          <w:noProof/>
+          <w:sz w:val="32"/>
+          <w:szCs w:val="32"/>
+        </w:rPr>
+        <w:t xml:space="preserve"> ===</w:t>
+      </w:r>
+    </w:p>
+    <w:p>
+      <w:pPr>
+        <w:spacing w:after="0" w:line="240" w:lineRule="auto"/>
+        <w:ind w:left="284" w:right="284" w:firstLine="0"/>
+        <w:rPr>
+          <w:noProof/>
+          <w:sz w:val="32"/>
+          <w:szCs w:val="32"/>
+        </w:rPr>
+      </w:pPr>
+      <w:r>
+        <w:rPr>
+          <w:noProof/>
+          <w:sz w:val="32"/>
+          <w:szCs w:val="32"/>
+        </w:rPr>
+        <w:t>class ProductManager {</w:t>
+      </w:r>
+    </w:p>
+    <w:p>
+      <w:pPr>
+        <w:spacing w:after="0" w:line="240" w:lineRule="auto"/>
+        <w:ind w:left="284" w:right="284" w:firstLine="0"/>
+        <w:rPr>
+          <w:noProof/>
+          <w:sz w:val="32"/>
+          <w:szCs w:val="32"/>
+        </w:rPr>
+      </w:pPr>
+      <w:r>
+        <w:rPr>
+          <w:noProof/>
+          <w:sz w:val="32"/>
+          <w:szCs w:val="32"/>
+        </w:rPr>
+        <w:t xml:space="preserve">  + createRoadmap(): Roadmap</w:t>
+      </w:r>
+    </w:p>
+    <w:p>
+      <w:pPr>
+        <w:spacing w:after="0" w:line="240" w:lineRule="auto"/>
+        <w:ind w:left="284" w:right="284" w:firstLine="0"/>
+        <w:rPr>
+          <w:noProof/>
+          <w:sz w:val="32"/>
+          <w:szCs w:val="32"/>
+        </w:rPr>
+      </w:pPr>
+      <w:r>
+        <w:rPr>
+          <w:noProof/>
+          <w:sz w:val="32"/>
+          <w:szCs w:val="32"/>
+        </w:rPr>
         <w:lastRenderedPageBreak/>
-        <w:t>Пример кода для генерации диаграммы</w:t>
-      </w:r>
-    </w:p>
-    <w:p>
-      <w:pPr>
-        <w:spacing w:after="0" w:line="240" w:lineRule="auto"/>
-        <w:ind w:left="284" w:right="284" w:firstLine="0"/>
-        <w:rPr>
-          <w:noProof/>
-          <w:sz w:val="32"/>
-          <w:szCs w:val="32"/>
-          <w:lang w:val="ru-RU"/>
-        </w:rPr>
-      </w:pPr>
-      <w:r>
-        <w:rPr>
-          <w:noProof/>
-          <w:sz w:val="32"/>
-          <w:szCs w:val="32"/>
-          <w:lang w:val="ru-RU"/>
-        </w:rPr>
-        <w:t>@startuml</w:t>
-      </w:r>
-    </w:p>
-    <w:p>
-      <w:pPr>
-        <w:spacing w:after="0" w:line="240" w:lineRule="auto"/>
-        <w:ind w:left="284" w:right="284" w:firstLine="0"/>
-        <w:rPr>
-          <w:noProof/>
-          <w:sz w:val="32"/>
-          <w:szCs w:val="32"/>
-          <w:lang w:val="ru-RU"/>
-        </w:rPr>
-      </w:pPr>
-      <w:r>
-        <w:rPr>
-          <w:noProof/>
-          <w:sz w:val="32"/>
-          <w:szCs w:val="32"/>
-          <w:lang w:val="ru-RU"/>
-        </w:rPr>
-        <w:t>title Диаграмма классов: Управление жизненным циклом продукта</w:t>
-      </w:r>
-    </w:p>
-    <w:p>
-      <w:pPr>
-        <w:spacing w:after="0" w:line="240" w:lineRule="auto"/>
-        <w:ind w:left="284" w:right="284" w:firstLine="0"/>
-        <w:rPr>
-          <w:noProof/>
-          <w:sz w:val="32"/>
-          <w:szCs w:val="32"/>
-          <w:lang w:val="ru-RU"/>
-        </w:rPr>
-      </w:pPr>
-    </w:p>
-    <w:p>
-      <w:pPr>
-        <w:spacing w:after="0" w:line="240" w:lineRule="auto"/>
-        <w:ind w:left="284" w:right="284" w:firstLine="0"/>
-        <w:rPr>
-          <w:noProof/>
-          <w:sz w:val="32"/>
-          <w:szCs w:val="32"/>
-          <w:lang w:val="ru-RU"/>
-        </w:rPr>
-      </w:pPr>
-      <w:r>
-        <w:rPr>
-          <w:noProof/>
-          <w:sz w:val="32"/>
-          <w:szCs w:val="32"/>
-          <w:lang w:val="ru-RU"/>
-        </w:rPr>
-        <w:t>' === Базовые классы ===</w:t>
-      </w:r>
-    </w:p>
-    <w:p>
-      <w:pPr>
-        <w:spacing w:after="0" w:line="240" w:lineRule="auto"/>
-        <w:ind w:left="284" w:right="284" w:firstLine="0"/>
-        <w:rPr>
-          <w:noProof/>
-          <w:sz w:val="32"/>
-          <w:szCs w:val="32"/>
-          <w:lang w:val="ru-RU"/>
-        </w:rPr>
-      </w:pPr>
-      <w:r>
-        <w:rPr>
-          <w:noProof/>
-          <w:sz w:val="32"/>
-          <w:szCs w:val="32"/>
-          <w:lang w:val="ru-RU"/>
-        </w:rPr>
-        <w:t>class User {</w:t>
+        <w:t xml:space="preserve">  + assignTask(): void</w:t>
+      </w:r>
+    </w:p>
+    <w:p>
+      <w:pPr>
+        <w:spacing w:after="0" w:line="240" w:lineRule="auto"/>
+        <w:ind w:left="284" w:right="284" w:firstLine="0"/>
+        <w:rPr>
+          <w:noProof/>
+          <w:sz w:val="32"/>
+          <w:szCs w:val="32"/>
+        </w:rPr>
+      </w:pPr>
+      <w:r>
+        <w:rPr>
+          <w:noProof/>
+          <w:sz w:val="32"/>
+          <w:szCs w:val="32"/>
+        </w:rPr>
+        <w:t xml:space="preserve">  + manageBacklog(): void</w:t>
+      </w:r>
+    </w:p>
+    <w:p>
+      <w:pPr>
+        <w:spacing w:after="0" w:line="240" w:lineRule="auto"/>
+        <w:ind w:left="284" w:right="284" w:firstLine="0"/>
+        <w:rPr>
+          <w:noProof/>
+          <w:sz w:val="32"/>
+          <w:szCs w:val="32"/>
+        </w:rPr>
+      </w:pPr>
+      <w:r>
+        <w:rPr>
+          <w:noProof/>
+          <w:sz w:val="32"/>
+          <w:szCs w:val="32"/>
+        </w:rPr>
+        <w:t>}</w:t>
+      </w:r>
+    </w:p>
+    <w:p>
+      <w:pPr>
+        <w:spacing w:after="0" w:line="240" w:lineRule="auto"/>
+        <w:ind w:left="284" w:right="284" w:firstLine="0"/>
+        <w:rPr>
+          <w:noProof/>
+          <w:sz w:val="32"/>
+          <w:szCs w:val="32"/>
+        </w:rPr>
+      </w:pPr>
+    </w:p>
+    <w:p>
+      <w:pPr>
+        <w:spacing w:after="0" w:line="240" w:lineRule="auto"/>
+        <w:ind w:left="284" w:right="284" w:firstLine="0"/>
+        <w:rPr>
+          <w:noProof/>
+          <w:sz w:val="32"/>
+          <w:szCs w:val="32"/>
+        </w:rPr>
+      </w:pPr>
+      <w:r>
+        <w:rPr>
+          <w:noProof/>
+          <w:sz w:val="32"/>
+          <w:szCs w:val="32"/>
+        </w:rPr>
+        <w:t>class Developer {</w:t>
+      </w:r>
+    </w:p>
+    <w:p>
+      <w:pPr>
+        <w:spacing w:after="0" w:line="240" w:lineRule="auto"/>
+        <w:ind w:left="284" w:right="284" w:firstLine="0"/>
+        <w:rPr>
+          <w:noProof/>
+          <w:sz w:val="32"/>
+          <w:szCs w:val="32"/>
+        </w:rPr>
+      </w:pPr>
+      <w:r>
+        <w:rPr>
+          <w:noProof/>
+          <w:sz w:val="32"/>
+          <w:szCs w:val="32"/>
+        </w:rPr>
+        <w:t xml:space="preserve">  + implementTask(): void</w:t>
+      </w:r>
+    </w:p>
+    <w:p>
+      <w:pPr>
+        <w:spacing w:after="0" w:line="240" w:lineRule="auto"/>
+        <w:ind w:left="284" w:right="284" w:firstLine="0"/>
+        <w:rPr>
+          <w:noProof/>
+          <w:sz w:val="32"/>
+          <w:szCs w:val="32"/>
+        </w:rPr>
+      </w:pPr>
+      <w:r>
+        <w:rPr>
+          <w:noProof/>
+          <w:sz w:val="32"/>
+          <w:szCs w:val="32"/>
+        </w:rPr>
+        <w:t xml:space="preserve">  + submitCode(): void</w:t>
+      </w:r>
+    </w:p>
+    <w:p>
+      <w:pPr>
+        <w:spacing w:after="0" w:line="240" w:lineRule="auto"/>
+        <w:ind w:left="284" w:right="284" w:firstLine="0"/>
+        <w:rPr>
+          <w:noProof/>
+          <w:sz w:val="32"/>
+          <w:szCs w:val="32"/>
+        </w:rPr>
+      </w:pPr>
+      <w:r>
+        <w:rPr>
+          <w:noProof/>
+          <w:sz w:val="32"/>
+          <w:szCs w:val="32"/>
+        </w:rPr>
+        <w:t>}</w:t>
+      </w:r>
+    </w:p>
+    <w:p>
+      <w:pPr>
+        <w:spacing w:after="0" w:line="240" w:lineRule="auto"/>
+        <w:ind w:left="284" w:right="284" w:firstLine="0"/>
+        <w:rPr>
+          <w:noProof/>
+          <w:sz w:val="32"/>
+          <w:szCs w:val="32"/>
+        </w:rPr>
+      </w:pPr>
+    </w:p>
+    <w:p>
+      <w:pPr>
+        <w:spacing w:after="0" w:line="240" w:lineRule="auto"/>
+        <w:ind w:left="284" w:right="284" w:firstLine="0"/>
+        <w:rPr>
+          <w:noProof/>
+          <w:sz w:val="32"/>
+          <w:szCs w:val="32"/>
+        </w:rPr>
+      </w:pPr>
+      <w:r>
+        <w:rPr>
+          <w:noProof/>
+          <w:sz w:val="32"/>
+          <w:szCs w:val="32"/>
+        </w:rPr>
+        <w:t>class QAEngineer {</w:t>
+      </w:r>
+    </w:p>
+    <w:p>
+      <w:pPr>
+        <w:spacing w:after="0" w:line="240" w:lineRule="auto"/>
+        <w:ind w:left="284" w:right="284" w:firstLine="0"/>
+        <w:rPr>
+          <w:noProof/>
+          <w:sz w:val="32"/>
+          <w:szCs w:val="32"/>
+        </w:rPr>
+      </w:pPr>
+      <w:r>
+        <w:rPr>
+          <w:noProof/>
+          <w:sz w:val="32"/>
+          <w:szCs w:val="32"/>
+        </w:rPr>
+        <w:t xml:space="preserve">  + runTests(): boolean</w:t>
+      </w:r>
+    </w:p>
+    <w:p>
+      <w:pPr>
+        <w:spacing w:after="0" w:line="240" w:lineRule="auto"/>
+        <w:ind w:left="284" w:right="284" w:firstLine="0"/>
+        <w:rPr>
+          <w:noProof/>
+          <w:sz w:val="32"/>
+          <w:szCs w:val="32"/>
+        </w:rPr>
+      </w:pPr>
+      <w:r>
+        <w:rPr>
+          <w:noProof/>
+          <w:sz w:val="32"/>
+          <w:szCs w:val="32"/>
+        </w:rPr>
+        <w:t xml:space="preserve">  + reportBug(): void</w:t>
+      </w:r>
+    </w:p>
+    <w:p>
+      <w:pPr>
+        <w:spacing w:after="0" w:line="240" w:lineRule="auto"/>
+        <w:ind w:left="284" w:right="284" w:firstLine="0"/>
+        <w:rPr>
+          <w:noProof/>
+          <w:sz w:val="32"/>
+          <w:szCs w:val="32"/>
+          <w:lang w:val="ru-RU"/>
+        </w:rPr>
+      </w:pPr>
+      <w:r>
+        <w:rPr>
+          <w:noProof/>
+          <w:sz w:val="32"/>
+          <w:szCs w:val="32"/>
+          <w:lang w:val="ru-RU"/>
+        </w:rPr>
+        <w:t>}</w:t>
+      </w:r>
+    </w:p>
+    <w:p>
+      <w:pPr>
+        <w:spacing w:after="0" w:line="240" w:lineRule="auto"/>
+        <w:ind w:left="284" w:right="284" w:firstLine="0"/>
+        <w:rPr>
+          <w:noProof/>
+          <w:sz w:val="32"/>
+          <w:szCs w:val="32"/>
+          <w:lang w:val="ru-RU"/>
+        </w:rPr>
+      </w:pPr>
+    </w:p>
+    <w:p>
+      <w:pPr>
+        <w:spacing w:after="0" w:line="240" w:lineRule="auto"/>
+        <w:ind w:left="284" w:right="284" w:firstLine="0"/>
+        <w:rPr>
+          <w:noProof/>
+          <w:sz w:val="32"/>
+          <w:szCs w:val="32"/>
+          <w:lang w:val="ru-RU"/>
+        </w:rPr>
+      </w:pPr>
+      <w:r>
+        <w:rPr>
+          <w:noProof/>
+          <w:sz w:val="32"/>
+          <w:szCs w:val="32"/>
+          <w:lang w:val="ru-RU"/>
+        </w:rPr>
+        <w:t>' === Вспомогательные сущности ===</w:t>
+      </w:r>
+    </w:p>
+    <w:p>
+      <w:pPr>
+        <w:spacing w:after="0" w:line="240" w:lineRule="auto"/>
+        <w:ind w:left="284" w:right="284" w:firstLine="0"/>
+        <w:rPr>
+          <w:noProof/>
+          <w:sz w:val="32"/>
+          <w:szCs w:val="32"/>
+          <w:lang w:val="ru-RU"/>
+        </w:rPr>
+      </w:pPr>
+      <w:r>
+        <w:rPr>
+          <w:noProof/>
+          <w:sz w:val="32"/>
+          <w:szCs w:val="32"/>
+          <w:lang w:val="ru-RU"/>
+        </w:rPr>
+        <w:t>class Build {</w:t>
       </w:r>
     </w:p>
     <w:p>
@@ -4213,45 +4856,26 @@
           <w:sz w:val="32"/>
           <w:szCs w:val="32"/>
         </w:rPr>
-        <w:t># id: String</w:t>
-      </w:r>
-    </w:p>
-    <w:p>
-      <w:pPr>
-        <w:spacing w:after="0" w:line="240" w:lineRule="auto"/>
-        <w:ind w:left="284" w:right="284" w:firstLine="0"/>
-        <w:rPr>
-          <w:noProof/>
-          <w:sz w:val="32"/>
-          <w:szCs w:val="32"/>
-        </w:rPr>
-      </w:pPr>
-      <w:r>
-        <w:rPr>
-          <w:noProof/>
-          <w:sz w:val="32"/>
-          <w:szCs w:val="32"/>
-        </w:rPr>
-        <w:t xml:space="preserve">  # name: String</w:t>
-      </w:r>
-    </w:p>
-    <w:p>
-      <w:pPr>
-        <w:spacing w:after="0" w:line="240" w:lineRule="auto"/>
-        <w:ind w:left="284" w:right="284" w:firstLine="0"/>
-        <w:rPr>
-          <w:noProof/>
-          <w:sz w:val="32"/>
-          <w:szCs w:val="32"/>
-        </w:rPr>
-      </w:pPr>
-      <w:r>
-        <w:rPr>
-          <w:noProof/>
-          <w:sz w:val="32"/>
-          <w:szCs w:val="32"/>
-        </w:rPr>
-        <w:t xml:space="preserve">  + login(): boolean</w:t>
+        <w:t>- status: String</w:t>
+      </w:r>
+    </w:p>
+    <w:p>
+      <w:pPr>
+        <w:spacing w:after="0" w:line="240" w:lineRule="auto"/>
+        <w:ind w:left="284" w:right="284" w:firstLine="0"/>
+        <w:rPr>
+          <w:noProof/>
+          <w:sz w:val="32"/>
+          <w:szCs w:val="32"/>
+        </w:rPr>
+      </w:pPr>
+      <w:r>
+        <w:rPr>
+          <w:noProof/>
+          <w:sz w:val="32"/>
+          <w:szCs w:val="32"/>
+        </w:rPr>
+        <w:t xml:space="preserve">  - timestamp: Date</w:t>
       </w:r>
     </w:p>
     <w:p>
@@ -4300,64 +4924,45 @@
           <w:sz w:val="32"/>
           <w:szCs w:val="32"/>
         </w:rPr>
-        <w:t>class Product {</w:t>
-      </w:r>
-    </w:p>
-    <w:p>
-      <w:pPr>
-        <w:spacing w:after="0" w:line="240" w:lineRule="auto"/>
-        <w:ind w:left="284" w:right="284" w:firstLine="0"/>
-        <w:rPr>
-          <w:noProof/>
-          <w:sz w:val="32"/>
-          <w:szCs w:val="32"/>
-        </w:rPr>
-      </w:pPr>
-      <w:r>
-        <w:rPr>
-          <w:noProof/>
-          <w:sz w:val="32"/>
-          <w:szCs w:val="32"/>
-        </w:rPr>
-        <w:t xml:space="preserve">  - id: String</w:t>
-      </w:r>
-    </w:p>
-    <w:p>
-      <w:pPr>
-        <w:spacing w:after="0" w:line="240" w:lineRule="auto"/>
-        <w:ind w:left="284" w:right="284" w:firstLine="0"/>
-        <w:rPr>
-          <w:noProof/>
-          <w:sz w:val="32"/>
-          <w:szCs w:val="32"/>
-        </w:rPr>
-      </w:pPr>
-      <w:r>
-        <w:rPr>
-          <w:noProof/>
-          <w:sz w:val="32"/>
-          <w:szCs w:val="32"/>
-        </w:rPr>
-        <w:t xml:space="preserve">  - name: String</w:t>
-      </w:r>
-    </w:p>
-    <w:p>
-      <w:pPr>
-        <w:spacing w:after="0" w:line="240" w:lineRule="auto"/>
-        <w:ind w:left="284" w:right="284" w:firstLine="0"/>
-        <w:rPr>
-          <w:noProof/>
-          <w:sz w:val="32"/>
-          <w:szCs w:val="32"/>
-        </w:rPr>
-      </w:pPr>
-      <w:r>
-        <w:rPr>
-          <w:noProof/>
-          <w:sz w:val="32"/>
-          <w:szCs w:val="32"/>
-        </w:rPr>
-        <w:t xml:space="preserve">  - version: String</w:t>
+        <w:t>class Feedback {</w:t>
+      </w:r>
+    </w:p>
+    <w:p>
+      <w:pPr>
+        <w:spacing w:after="0" w:line="240" w:lineRule="auto"/>
+        <w:ind w:left="284" w:right="284" w:firstLine="0"/>
+        <w:rPr>
+          <w:noProof/>
+          <w:sz w:val="32"/>
+          <w:szCs w:val="32"/>
+        </w:rPr>
+      </w:pPr>
+      <w:r>
+        <w:rPr>
+          <w:noProof/>
+          <w:sz w:val="32"/>
+          <w:szCs w:val="32"/>
+        </w:rPr>
+        <w:t xml:space="preserve">  - text: String</w:t>
+      </w:r>
+    </w:p>
+    <w:p>
+      <w:pPr>
+        <w:spacing w:after="0" w:line="240" w:lineRule="auto"/>
+        <w:ind w:left="284" w:right="284" w:firstLine="0"/>
+        <w:rPr>
+          <w:noProof/>
+          <w:sz w:val="32"/>
+          <w:szCs w:val="32"/>
+        </w:rPr>
+      </w:pPr>
+      <w:r>
+        <w:rPr>
+          <w:noProof/>
+          <w:sz w:val="32"/>
+          <w:szCs w:val="32"/>
+        </w:rPr>
+        <w:t xml:space="preserve">  - source: String</w:t>
       </w:r>
     </w:p>
     <w:p>
@@ -4406,256 +5011,6 @@
           <w:sz w:val="32"/>
           <w:szCs w:val="32"/>
         </w:rPr>
-        <w:t>class Task {</w:t>
-      </w:r>
-    </w:p>
-    <w:p>
-      <w:pPr>
-        <w:spacing w:after="0" w:line="240" w:lineRule="auto"/>
-        <w:ind w:left="284" w:right="284" w:firstLine="0"/>
-        <w:rPr>
-          <w:noProof/>
-          <w:sz w:val="32"/>
-          <w:szCs w:val="32"/>
-        </w:rPr>
-      </w:pPr>
-      <w:r>
-        <w:rPr>
-          <w:noProof/>
-          <w:sz w:val="32"/>
-          <w:szCs w:val="32"/>
-        </w:rPr>
-        <w:t xml:space="preserve">  - id: String</w:t>
-      </w:r>
-    </w:p>
-    <w:p>
-      <w:pPr>
-        <w:spacing w:after="0" w:line="240" w:lineRule="auto"/>
-        <w:ind w:left="284" w:right="284" w:firstLine="0"/>
-        <w:rPr>
-          <w:noProof/>
-          <w:sz w:val="32"/>
-          <w:szCs w:val="32"/>
-        </w:rPr>
-      </w:pPr>
-      <w:r>
-        <w:rPr>
-          <w:noProof/>
-          <w:sz w:val="32"/>
-          <w:szCs w:val="32"/>
-        </w:rPr>
-        <w:t xml:space="preserve">  - title: String</w:t>
-      </w:r>
-    </w:p>
-    <w:p>
-      <w:pPr>
-        <w:spacing w:after="0" w:line="240" w:lineRule="auto"/>
-        <w:ind w:left="284" w:right="284" w:firstLine="0"/>
-        <w:rPr>
-          <w:noProof/>
-          <w:sz w:val="32"/>
-          <w:szCs w:val="32"/>
-        </w:rPr>
-      </w:pPr>
-      <w:r>
-        <w:rPr>
-          <w:noProof/>
-          <w:sz w:val="32"/>
-          <w:szCs w:val="32"/>
-        </w:rPr>
-        <w:t xml:space="preserve">  - status: String</w:t>
-      </w:r>
-    </w:p>
-    <w:p>
-      <w:pPr>
-        <w:spacing w:after="0" w:line="240" w:lineRule="auto"/>
-        <w:ind w:left="284" w:right="284" w:firstLine="0"/>
-        <w:rPr>
-          <w:noProof/>
-          <w:sz w:val="32"/>
-          <w:szCs w:val="32"/>
-        </w:rPr>
-      </w:pPr>
-      <w:r>
-        <w:rPr>
-          <w:noProof/>
-          <w:sz w:val="32"/>
-          <w:szCs w:val="32"/>
-        </w:rPr>
-        <w:t xml:space="preserve">  - assignee: User</w:t>
-      </w:r>
-    </w:p>
-    <w:p>
-      <w:pPr>
-        <w:spacing w:after="0" w:line="240" w:lineRule="auto"/>
-        <w:ind w:left="284" w:right="284" w:firstLine="0"/>
-        <w:rPr>
-          <w:noProof/>
-          <w:sz w:val="32"/>
-          <w:szCs w:val="32"/>
-        </w:rPr>
-      </w:pPr>
-      <w:r>
-        <w:rPr>
-          <w:noProof/>
-          <w:sz w:val="32"/>
-          <w:szCs w:val="32"/>
-        </w:rPr>
-        <w:t xml:space="preserve">  + updateStatus(): void</w:t>
-      </w:r>
-    </w:p>
-    <w:p>
-      <w:pPr>
-        <w:spacing w:after="0" w:line="240" w:lineRule="auto"/>
-        <w:ind w:left="284" w:right="284" w:firstLine="0"/>
-        <w:rPr>
-          <w:noProof/>
-          <w:sz w:val="32"/>
-          <w:szCs w:val="32"/>
-        </w:rPr>
-      </w:pPr>
-      <w:r>
-        <w:rPr>
-          <w:noProof/>
-          <w:sz w:val="32"/>
-          <w:szCs w:val="32"/>
-        </w:rPr>
-        <w:t>}</w:t>
-      </w:r>
-    </w:p>
-    <w:p>
-      <w:pPr>
-        <w:spacing w:after="0" w:line="240" w:lineRule="auto"/>
-        <w:ind w:left="284" w:right="284" w:firstLine="0"/>
-        <w:rPr>
-          <w:noProof/>
-          <w:sz w:val="32"/>
-          <w:szCs w:val="32"/>
-        </w:rPr>
-      </w:pPr>
-    </w:p>
-    <w:p>
-      <w:pPr>
-        <w:spacing w:after="0" w:line="240" w:lineRule="auto"/>
-        <w:ind w:left="284" w:right="284" w:firstLine="0"/>
-        <w:rPr>
-          <w:noProof/>
-          <w:sz w:val="32"/>
-          <w:szCs w:val="32"/>
-        </w:rPr>
-      </w:pPr>
-      <w:r>
-        <w:rPr>
-          <w:noProof/>
-          <w:sz w:val="32"/>
-          <w:szCs w:val="32"/>
-        </w:rPr>
-        <w:t>class Roadmap {</w:t>
-      </w:r>
-    </w:p>
-    <w:p>
-      <w:pPr>
-        <w:spacing w:after="0" w:line="240" w:lineRule="auto"/>
-        <w:ind w:left="284" w:right="284" w:firstLine="0"/>
-        <w:rPr>
-          <w:noProof/>
-          <w:sz w:val="32"/>
-          <w:szCs w:val="32"/>
-        </w:rPr>
-      </w:pPr>
-      <w:r>
-        <w:rPr>
-          <w:noProof/>
-          <w:sz w:val="32"/>
-          <w:szCs w:val="32"/>
-        </w:rPr>
-        <w:t xml:space="preserve">  - id: String</w:t>
-      </w:r>
-    </w:p>
-    <w:p>
-      <w:pPr>
-        <w:spacing w:after="0" w:line="240" w:lineRule="auto"/>
-        <w:ind w:left="284" w:right="284" w:firstLine="0"/>
-        <w:rPr>
-          <w:noProof/>
-          <w:sz w:val="32"/>
-          <w:szCs w:val="32"/>
-        </w:rPr>
-      </w:pPr>
-      <w:r>
-        <w:rPr>
-          <w:noProof/>
-          <w:sz w:val="32"/>
-          <w:szCs w:val="32"/>
-        </w:rPr>
-        <w:t xml:space="preserve">  - goals: List&lt;String&gt;</w:t>
-      </w:r>
-    </w:p>
-    <w:p>
-      <w:pPr>
-        <w:spacing w:after="0" w:line="240" w:lineRule="auto"/>
-        <w:ind w:left="284" w:right="284" w:firstLine="0"/>
-        <w:rPr>
-          <w:noProof/>
-          <w:sz w:val="32"/>
-          <w:szCs w:val="32"/>
-        </w:rPr>
-      </w:pPr>
-      <w:r>
-        <w:rPr>
-          <w:noProof/>
-          <w:sz w:val="32"/>
-          <w:szCs w:val="32"/>
-        </w:rPr>
-        <w:t xml:space="preserve">  + publish(): void</w:t>
-      </w:r>
-    </w:p>
-    <w:p>
-      <w:pPr>
-        <w:spacing w:after="0" w:line="240" w:lineRule="auto"/>
-        <w:ind w:left="284" w:right="284" w:firstLine="0"/>
-        <w:rPr>
-          <w:noProof/>
-          <w:sz w:val="32"/>
-          <w:szCs w:val="32"/>
-        </w:rPr>
-      </w:pPr>
-      <w:r>
-        <w:rPr>
-          <w:noProof/>
-          <w:sz w:val="32"/>
-          <w:szCs w:val="32"/>
-        </w:rPr>
-        <w:t>}</w:t>
-      </w:r>
-    </w:p>
-    <w:p>
-      <w:pPr>
-        <w:spacing w:after="0" w:line="240" w:lineRule="auto"/>
-        <w:ind w:left="284" w:right="284" w:firstLine="0"/>
-        <w:rPr>
-          <w:noProof/>
-          <w:sz w:val="32"/>
-          <w:szCs w:val="32"/>
-        </w:rPr>
-      </w:pPr>
-    </w:p>
-    <w:p>
-      <w:pPr>
-        <w:spacing w:after="0" w:line="240" w:lineRule="auto"/>
-        <w:ind w:left="284" w:right="284" w:firstLine="0"/>
-        <w:rPr>
-          <w:noProof/>
-          <w:sz w:val="32"/>
-          <w:szCs w:val="32"/>
-        </w:rPr>
-      </w:pPr>
-      <w:r>
-        <w:rPr>
-          <w:noProof/>
-          <w:sz w:val="32"/>
-          <w:szCs w:val="32"/>
-        </w:rPr>
         <w:t xml:space="preserve">' === </w:t>
       </w:r>
       <w:r>
@@ -4665,7 +5020,111 @@
           <w:szCs w:val="32"/>
           <w:lang w:val="ru-RU"/>
         </w:rPr>
-        <w:t>Роли</w:t>
+        <w:t>НАСЛЕДОВАНИЕ</w:t>
+      </w:r>
+      <w:r>
+        <w:rPr>
+          <w:noProof/>
+          <w:sz w:val="32"/>
+          <w:szCs w:val="32"/>
+        </w:rPr>
+        <w:t xml:space="preserve"> ===</w:t>
+      </w:r>
+    </w:p>
+    <w:p>
+      <w:pPr>
+        <w:spacing w:after="0" w:line="240" w:lineRule="auto"/>
+        <w:ind w:left="284" w:right="284" w:firstLine="0"/>
+        <w:rPr>
+          <w:noProof/>
+          <w:sz w:val="32"/>
+          <w:szCs w:val="32"/>
+        </w:rPr>
+      </w:pPr>
+      <w:r>
+        <w:rPr>
+          <w:noProof/>
+          <w:sz w:val="32"/>
+          <w:szCs w:val="32"/>
+        </w:rPr>
+        <w:t>User &lt;|-- ProductManager</w:t>
+      </w:r>
+    </w:p>
+    <w:p>
+      <w:pPr>
+        <w:spacing w:after="0" w:line="240" w:lineRule="auto"/>
+        <w:ind w:left="284" w:right="284" w:firstLine="0"/>
+        <w:rPr>
+          <w:noProof/>
+          <w:sz w:val="32"/>
+          <w:szCs w:val="32"/>
+        </w:rPr>
+      </w:pPr>
+      <w:r>
+        <w:rPr>
+          <w:noProof/>
+          <w:sz w:val="32"/>
+          <w:szCs w:val="32"/>
+        </w:rPr>
+        <w:t>User &lt;|-- Developer</w:t>
+      </w:r>
+    </w:p>
+    <w:p>
+      <w:pPr>
+        <w:spacing w:after="0" w:line="240" w:lineRule="auto"/>
+        <w:ind w:left="284" w:right="284" w:firstLine="0"/>
+        <w:rPr>
+          <w:noProof/>
+          <w:sz w:val="32"/>
+          <w:szCs w:val="32"/>
+        </w:rPr>
+      </w:pPr>
+      <w:r>
+        <w:rPr>
+          <w:noProof/>
+          <w:sz w:val="32"/>
+          <w:szCs w:val="32"/>
+        </w:rPr>
+        <w:t>User &lt;|-- QAEngineer</w:t>
+      </w:r>
+    </w:p>
+    <w:p>
+      <w:pPr>
+        <w:spacing w:after="0" w:line="240" w:lineRule="auto"/>
+        <w:ind w:left="284" w:right="284" w:firstLine="0"/>
+        <w:rPr>
+          <w:noProof/>
+          <w:sz w:val="32"/>
+          <w:szCs w:val="32"/>
+        </w:rPr>
+      </w:pPr>
+    </w:p>
+    <w:p>
+      <w:pPr>
+        <w:spacing w:after="0" w:line="240" w:lineRule="auto"/>
+        <w:ind w:left="284" w:right="284" w:firstLine="0"/>
+        <w:rPr>
+          <w:noProof/>
+          <w:sz w:val="32"/>
+          <w:szCs w:val="32"/>
+        </w:rPr>
+      </w:pPr>
+      <w:r>
+        <w:rPr>
+          <w:noProof/>
+          <w:sz w:val="32"/>
+          <w:szCs w:val="32"/>
+        </w:rPr>
+        <w:t xml:space="preserve">' === </w:t>
+      </w:r>
+      <w:r>
+        <w:rPr>
+          <w:noProof/>
+          <w:sz w:val="32"/>
+          <w:szCs w:val="32"/>
+          <w:lang w:val="ru-RU"/>
+        </w:rPr>
+        <w:t>ОСНОВНЫЕ</w:t>
       </w:r>
       <w:r>
         <w:rPr>
@@ -4682,7 +5141,7 @@
           <w:szCs w:val="32"/>
           <w:lang w:val="ru-RU"/>
         </w:rPr>
-        <w:t>команды</w:t>
+        <w:t>СВЯЗИ</w:t>
       </w:r>
       <w:r>
         <w:rPr>
@@ -4709,1073 +5168,223 @@
           <w:sz w:val="32"/>
           <w:szCs w:val="32"/>
         </w:rPr>
-        <w:t>class ProductManager {</w:t>
-      </w:r>
-    </w:p>
-    <w:p>
-      <w:pPr>
-        <w:spacing w:after="0" w:line="240" w:lineRule="auto"/>
-        <w:ind w:left="284" w:right="284" w:firstLine="0"/>
-        <w:rPr>
-          <w:noProof/>
-          <w:sz w:val="32"/>
-          <w:szCs w:val="32"/>
-        </w:rPr>
-      </w:pPr>
-      <w:r>
-        <w:rPr>
-          <w:noProof/>
-          <w:sz w:val="32"/>
-          <w:szCs w:val="32"/>
-        </w:rPr>
-        <w:t xml:space="preserve">  + createRoadmap(): Roadmap</w:t>
-      </w:r>
-    </w:p>
-    <w:p>
-      <w:pPr>
-        <w:spacing w:after="0" w:line="240" w:lineRule="auto"/>
-        <w:ind w:left="284" w:right="284" w:firstLine="0"/>
-        <w:rPr>
-          <w:noProof/>
-          <w:sz w:val="32"/>
-          <w:szCs w:val="32"/>
-        </w:rPr>
-      </w:pPr>
-      <w:r>
-        <w:rPr>
-          <w:noProof/>
-          <w:sz w:val="32"/>
-          <w:szCs w:val="32"/>
-        </w:rPr>
-        <w:t xml:space="preserve">  + assignTask(): void</w:t>
-      </w:r>
-    </w:p>
-    <w:p>
-      <w:pPr>
-        <w:spacing w:after="0" w:line="240" w:lineRule="auto"/>
-        <w:ind w:left="284" w:right="284" w:firstLine="0"/>
-        <w:rPr>
-          <w:noProof/>
-          <w:sz w:val="32"/>
-          <w:szCs w:val="32"/>
-        </w:rPr>
-      </w:pPr>
-      <w:r>
-        <w:rPr>
-          <w:noProof/>
-          <w:sz w:val="32"/>
-          <w:szCs w:val="32"/>
-        </w:rPr>
-        <w:t xml:space="preserve">  + manageBacklog(): void</w:t>
-      </w:r>
-    </w:p>
-    <w:p>
-      <w:pPr>
-        <w:spacing w:after="0" w:line="240" w:lineRule="auto"/>
-        <w:ind w:left="284" w:right="284" w:firstLine="0"/>
-        <w:rPr>
-          <w:noProof/>
-          <w:sz w:val="32"/>
-          <w:szCs w:val="32"/>
-        </w:rPr>
-      </w:pPr>
-      <w:r>
-        <w:rPr>
-          <w:noProof/>
-          <w:sz w:val="32"/>
-          <w:szCs w:val="32"/>
-        </w:rPr>
-        <w:t>}</w:t>
-      </w:r>
-    </w:p>
-    <w:p>
-      <w:pPr>
-        <w:spacing w:after="0" w:line="240" w:lineRule="auto"/>
-        <w:ind w:left="284" w:right="284" w:firstLine="0"/>
-        <w:rPr>
-          <w:noProof/>
-          <w:sz w:val="32"/>
-          <w:szCs w:val="32"/>
-        </w:rPr>
-      </w:pPr>
-    </w:p>
-    <w:p>
-      <w:pPr>
-        <w:spacing w:after="0" w:line="240" w:lineRule="auto"/>
-        <w:ind w:left="284" w:right="284" w:firstLine="0"/>
-        <w:rPr>
-          <w:noProof/>
-          <w:sz w:val="32"/>
-          <w:szCs w:val="32"/>
-        </w:rPr>
-      </w:pPr>
-      <w:r>
-        <w:rPr>
-          <w:noProof/>
-          <w:sz w:val="32"/>
-          <w:szCs w:val="32"/>
-        </w:rPr>
-        <w:t>class Developer {</w:t>
-      </w:r>
-    </w:p>
-    <w:p>
-      <w:pPr>
-        <w:spacing w:after="0" w:line="240" w:lineRule="auto"/>
-        <w:ind w:left="284" w:right="284" w:firstLine="0"/>
-        <w:rPr>
-          <w:noProof/>
-          <w:sz w:val="32"/>
-          <w:szCs w:val="32"/>
-        </w:rPr>
-      </w:pPr>
-      <w:r>
-        <w:rPr>
-          <w:noProof/>
-          <w:sz w:val="32"/>
-          <w:szCs w:val="32"/>
-        </w:rPr>
-        <w:t xml:space="preserve">  + implementTask(): void</w:t>
-      </w:r>
-    </w:p>
-    <w:p>
-      <w:pPr>
-        <w:spacing w:after="0" w:line="240" w:lineRule="auto"/>
-        <w:ind w:left="284" w:right="284" w:firstLine="0"/>
-        <w:rPr>
-          <w:noProof/>
-          <w:sz w:val="32"/>
-          <w:szCs w:val="32"/>
-        </w:rPr>
-      </w:pPr>
-      <w:r>
-        <w:rPr>
-          <w:noProof/>
-          <w:sz w:val="32"/>
-          <w:szCs w:val="32"/>
-        </w:rPr>
-        <w:t xml:space="preserve">  + submitCode(): void</w:t>
-      </w:r>
-    </w:p>
-    <w:p>
-      <w:pPr>
-        <w:spacing w:after="0" w:line="240" w:lineRule="auto"/>
-        <w:ind w:left="284" w:right="284" w:firstLine="0"/>
-        <w:rPr>
-          <w:noProof/>
-          <w:sz w:val="32"/>
-          <w:szCs w:val="32"/>
-        </w:rPr>
-      </w:pPr>
-      <w:r>
-        <w:rPr>
-          <w:noProof/>
-          <w:sz w:val="32"/>
-          <w:szCs w:val="32"/>
-        </w:rPr>
-        <w:t>}</w:t>
-      </w:r>
-    </w:p>
-    <w:p>
-      <w:pPr>
-        <w:spacing w:after="0" w:line="240" w:lineRule="auto"/>
-        <w:ind w:left="284" w:right="284" w:firstLine="0"/>
-        <w:rPr>
-          <w:noProof/>
-          <w:sz w:val="32"/>
-          <w:szCs w:val="32"/>
-        </w:rPr>
-      </w:pPr>
-    </w:p>
-    <w:p>
-      <w:pPr>
-        <w:spacing w:after="0" w:line="240" w:lineRule="auto"/>
-        <w:ind w:left="284" w:right="284" w:firstLine="0"/>
-        <w:rPr>
-          <w:noProof/>
-          <w:sz w:val="32"/>
-          <w:szCs w:val="32"/>
-        </w:rPr>
-      </w:pPr>
-      <w:r>
-        <w:rPr>
-          <w:noProof/>
-          <w:sz w:val="32"/>
-          <w:szCs w:val="32"/>
+        <w:t xml:space="preserve">ProductManager --&gt; Roadmap : </w:t>
+      </w:r>
+      <w:r>
+        <w:rPr>
+          <w:noProof/>
+          <w:sz w:val="32"/>
+          <w:szCs w:val="32"/>
+          <w:lang w:val="ru-RU"/>
+        </w:rPr>
+        <w:t>создаёт</w:t>
+      </w:r>
+    </w:p>
+    <w:p>
+      <w:pPr>
+        <w:spacing w:after="0" w:line="240" w:lineRule="auto"/>
+        <w:ind w:left="284" w:right="284" w:firstLine="0"/>
+        <w:rPr>
+          <w:noProof/>
+          <w:sz w:val="32"/>
+          <w:szCs w:val="32"/>
+        </w:rPr>
+      </w:pPr>
+      <w:r>
+        <w:rPr>
+          <w:noProof/>
+          <w:sz w:val="32"/>
+          <w:szCs w:val="32"/>
+        </w:rPr>
+        <w:t xml:space="preserve">ProductManager --&gt; Task : </w:t>
+      </w:r>
+      <w:r>
+        <w:rPr>
+          <w:noProof/>
+          <w:sz w:val="32"/>
+          <w:szCs w:val="32"/>
+          <w:lang w:val="ru-RU"/>
+        </w:rPr>
+        <w:t>управляет</w:t>
+      </w:r>
+    </w:p>
+    <w:p>
+      <w:pPr>
+        <w:spacing w:after="0" w:line="240" w:lineRule="auto"/>
+        <w:ind w:left="284" w:right="284" w:firstLine="0"/>
+        <w:rPr>
+          <w:noProof/>
+          <w:sz w:val="32"/>
+          <w:szCs w:val="32"/>
+        </w:rPr>
+      </w:pPr>
+      <w:r>
+        <w:rPr>
+          <w:noProof/>
+          <w:sz w:val="32"/>
+          <w:szCs w:val="32"/>
+        </w:rPr>
+        <w:t xml:space="preserve">Task --&gt; User : </w:t>
+      </w:r>
+      <w:r>
+        <w:rPr>
+          <w:noProof/>
+          <w:sz w:val="32"/>
+          <w:szCs w:val="32"/>
+          <w:lang w:val="ru-RU"/>
+        </w:rPr>
+        <w:t>назначена</w:t>
+      </w:r>
+    </w:p>
+    <w:p>
+      <w:pPr>
+        <w:spacing w:after="0" w:line="240" w:lineRule="auto"/>
+        <w:ind w:left="284" w:right="284" w:firstLine="0"/>
+        <w:rPr>
+          <w:noProof/>
+          <w:sz w:val="32"/>
+          <w:szCs w:val="32"/>
+        </w:rPr>
+      </w:pPr>
+      <w:r>
+        <w:rPr>
+          <w:noProof/>
+          <w:sz w:val="32"/>
+          <w:szCs w:val="32"/>
+        </w:rPr>
+        <w:t xml:space="preserve">Developer --&gt; Task : </w:t>
+      </w:r>
+      <w:r>
+        <w:rPr>
+          <w:noProof/>
+          <w:sz w:val="32"/>
+          <w:szCs w:val="32"/>
+          <w:lang w:val="ru-RU"/>
+        </w:rPr>
+        <w:t>выполняет</w:t>
+      </w:r>
+    </w:p>
+    <w:p>
+      <w:pPr>
+        <w:spacing w:after="0" w:line="240" w:lineRule="auto"/>
+        <w:ind w:left="284" w:right="284" w:firstLine="0"/>
+        <w:rPr>
+          <w:noProof/>
+          <w:sz w:val="32"/>
+          <w:szCs w:val="32"/>
+        </w:rPr>
+      </w:pPr>
+      <w:r>
+        <w:rPr>
+          <w:noProof/>
+          <w:sz w:val="32"/>
+          <w:szCs w:val="32"/>
+        </w:rPr>
+        <w:t xml:space="preserve">Developer --&gt; Build : </w:t>
+      </w:r>
+      <w:r>
+        <w:rPr>
+          <w:noProof/>
+          <w:sz w:val="32"/>
+          <w:szCs w:val="32"/>
+          <w:lang w:val="ru-RU"/>
+        </w:rPr>
+        <w:t>создаёт</w:t>
+      </w:r>
+    </w:p>
+    <w:p>
+      <w:pPr>
+        <w:spacing w:after="0" w:line="240" w:lineRule="auto"/>
+        <w:ind w:left="284" w:right="284" w:firstLine="0"/>
+        <w:rPr>
+          <w:noProof/>
+          <w:sz w:val="32"/>
+          <w:szCs w:val="32"/>
+        </w:rPr>
+      </w:pPr>
+      <w:r>
+        <w:rPr>
+          <w:noProof/>
+          <w:sz w:val="32"/>
+          <w:szCs w:val="32"/>
+        </w:rPr>
+        <w:t xml:space="preserve">QAEngineer --&gt; Build : </w:t>
+      </w:r>
+      <w:r>
+        <w:rPr>
+          <w:noProof/>
+          <w:sz w:val="32"/>
+          <w:szCs w:val="32"/>
+          <w:lang w:val="ru-RU"/>
+        </w:rPr>
+        <w:t>тестирует</w:t>
+      </w:r>
+    </w:p>
+    <w:p>
+      <w:pPr>
+        <w:spacing w:after="0" w:line="240" w:lineRule="auto"/>
+        <w:ind w:left="284" w:right="284" w:firstLine="0"/>
+        <w:rPr>
+          <w:noProof/>
+          <w:sz w:val="32"/>
+          <w:szCs w:val="32"/>
+          <w:lang w:val="ru-RU"/>
+        </w:rPr>
+      </w:pPr>
+      <w:r>
+        <w:rPr>
+          <w:noProof/>
+          <w:sz w:val="32"/>
+          <w:szCs w:val="32"/>
+          <w:lang w:val="ru-RU"/>
+        </w:rPr>
+        <w:t>Feedback --&gt; Product : относится к</w:t>
+      </w:r>
+    </w:p>
+    <w:p>
+      <w:pPr>
+        <w:spacing w:after="0" w:line="240" w:lineRule="auto"/>
+        <w:ind w:left="284" w:right="284" w:firstLine="0"/>
+        <w:rPr>
+          <w:noProof/>
+          <w:sz w:val="32"/>
+          <w:szCs w:val="32"/>
+          <w:lang w:val="ru-RU"/>
+        </w:rPr>
+      </w:pPr>
+      <w:r>
+        <w:rPr>
+          <w:noProof/>
+          <w:sz w:val="32"/>
+          <w:szCs w:val="32"/>
+          <w:lang w:val="ru-RU"/>
+        </w:rPr>
+        <w:t>@enduml</w:t>
+      </w:r>
+    </w:p>
+    <w:p>
+      <w:pPr>
+        <w:spacing w:after="0" w:line="240" w:lineRule="auto"/>
+        <w:ind w:left="284" w:right="284" w:firstLine="0"/>
+        <w:rPr>
+          <w:noProof/>
+          <w:sz w:val="32"/>
+          <w:szCs w:val="32"/>
+          <w:lang w:val="ru-RU"/>
+        </w:rPr>
+      </w:pPr>
+      <w:r>
+        <w:rPr>
+          <w:noProof/>
+          <w:sz w:val="32"/>
+          <w:szCs w:val="32"/>
+          <w:lang w:val="ru-RU"/>
         </w:rPr>
         <w:lastRenderedPageBreak/>
-        <w:t>class QAEngineer {</w:t>
-      </w:r>
-    </w:p>
-    <w:p>
-      <w:pPr>
-        <w:spacing w:after="0" w:line="240" w:lineRule="auto"/>
-        <w:ind w:left="284" w:right="284" w:firstLine="0"/>
-        <w:rPr>
-          <w:noProof/>
-          <w:sz w:val="32"/>
-          <w:szCs w:val="32"/>
-        </w:rPr>
-      </w:pPr>
-      <w:r>
-        <w:rPr>
-          <w:noProof/>
-          <w:sz w:val="32"/>
-          <w:szCs w:val="32"/>
-        </w:rPr>
-        <w:t xml:space="preserve">  + runTests(): boolean</w:t>
-      </w:r>
-    </w:p>
-    <w:p>
-      <w:pPr>
-        <w:spacing w:after="0" w:line="240" w:lineRule="auto"/>
-        <w:ind w:left="284" w:right="284" w:firstLine="0"/>
-        <w:rPr>
-          <w:noProof/>
-          <w:sz w:val="32"/>
-          <w:szCs w:val="32"/>
-        </w:rPr>
-      </w:pPr>
-      <w:r>
-        <w:rPr>
-          <w:noProof/>
-          <w:sz w:val="32"/>
-          <w:szCs w:val="32"/>
-        </w:rPr>
-        <w:t xml:space="preserve">  + reportBug(): void</w:t>
-      </w:r>
-    </w:p>
-    <w:p>
-      <w:pPr>
-        <w:spacing w:after="0" w:line="240" w:lineRule="auto"/>
-        <w:ind w:left="284" w:right="284" w:firstLine="0"/>
-        <w:rPr>
-          <w:noProof/>
-          <w:sz w:val="32"/>
-          <w:szCs w:val="32"/>
-          <w:lang w:val="ru-RU"/>
-        </w:rPr>
-      </w:pPr>
-      <w:r>
-        <w:rPr>
-          <w:noProof/>
-          <w:sz w:val="32"/>
-          <w:szCs w:val="32"/>
-          <w:lang w:val="ru-RU"/>
-        </w:rPr>
-        <w:t>}</w:t>
-      </w:r>
-    </w:p>
-    <w:p>
-      <w:pPr>
-        <w:spacing w:after="0" w:line="240" w:lineRule="auto"/>
-        <w:ind w:left="284" w:right="284" w:firstLine="0"/>
-        <w:rPr>
-          <w:noProof/>
-          <w:sz w:val="32"/>
-          <w:szCs w:val="32"/>
-          <w:lang w:val="ru-RU"/>
-        </w:rPr>
-      </w:pPr>
-    </w:p>
-    <w:p>
-      <w:pPr>
-        <w:spacing w:after="0" w:line="240" w:lineRule="auto"/>
-        <w:ind w:left="284" w:right="284" w:firstLine="0"/>
-        <w:rPr>
-          <w:noProof/>
-          <w:sz w:val="32"/>
-          <w:szCs w:val="32"/>
-          <w:lang w:val="ru-RU"/>
-        </w:rPr>
-      </w:pPr>
-      <w:r>
-        <w:rPr>
-          <w:noProof/>
-          <w:sz w:val="32"/>
-          <w:szCs w:val="32"/>
-          <w:lang w:val="ru-RU"/>
-        </w:rPr>
-        <w:t>' === Вспомогательные сущности ===</w:t>
-      </w:r>
-    </w:p>
-    <w:p>
-      <w:pPr>
-        <w:spacing w:after="0" w:line="240" w:lineRule="auto"/>
-        <w:ind w:left="284" w:right="284" w:firstLine="0"/>
-        <w:rPr>
-          <w:noProof/>
-          <w:sz w:val="32"/>
-          <w:szCs w:val="32"/>
-          <w:lang w:val="ru-RU"/>
-        </w:rPr>
-      </w:pPr>
-      <w:r>
-        <w:rPr>
-          <w:noProof/>
-          <w:sz w:val="32"/>
-          <w:szCs w:val="32"/>
-          <w:lang w:val="ru-RU"/>
-        </w:rPr>
-        <w:t>class Build {</w:t>
-      </w:r>
-    </w:p>
-    <w:p>
-      <w:pPr>
-        <w:spacing w:after="0" w:line="240" w:lineRule="auto"/>
-        <w:ind w:left="284" w:right="284" w:firstLine="0"/>
-        <w:rPr>
-          <w:noProof/>
-          <w:sz w:val="32"/>
-          <w:szCs w:val="32"/>
-        </w:rPr>
-      </w:pPr>
-      <w:r>
-        <w:rPr>
-          <w:noProof/>
-          <w:sz w:val="32"/>
-          <w:szCs w:val="32"/>
-          <w:lang w:val="ru-RU"/>
-        </w:rPr>
-        <w:t xml:space="preserve">  </w:t>
-      </w:r>
-      <w:r>
-        <w:rPr>
-          <w:noProof/>
-          <w:sz w:val="32"/>
-          <w:szCs w:val="32"/>
-        </w:rPr>
-        <w:t>- status: String</w:t>
-      </w:r>
-    </w:p>
-    <w:p>
-      <w:pPr>
-        <w:spacing w:after="0" w:line="240" w:lineRule="auto"/>
-        <w:ind w:left="284" w:right="284" w:firstLine="0"/>
-        <w:rPr>
-          <w:noProof/>
-          <w:sz w:val="32"/>
-          <w:szCs w:val="32"/>
-        </w:rPr>
-      </w:pPr>
-      <w:r>
-        <w:rPr>
-          <w:noProof/>
-          <w:sz w:val="32"/>
-          <w:szCs w:val="32"/>
-        </w:rPr>
-        <w:t xml:space="preserve">  - timestamp: Date</w:t>
-      </w:r>
-    </w:p>
-    <w:p>
-      <w:pPr>
-        <w:spacing w:after="0" w:line="240" w:lineRule="auto"/>
-        <w:ind w:left="284" w:right="284" w:firstLine="0"/>
-        <w:rPr>
-          <w:noProof/>
-          <w:sz w:val="32"/>
-          <w:szCs w:val="32"/>
-        </w:rPr>
-      </w:pPr>
-      <w:r>
-        <w:rPr>
-          <w:noProof/>
-          <w:sz w:val="32"/>
-          <w:szCs w:val="32"/>
-        </w:rPr>
-        <w:t>}</w:t>
-      </w:r>
-    </w:p>
-    <w:p>
-      <w:pPr>
-        <w:spacing w:after="0" w:line="240" w:lineRule="auto"/>
-        <w:ind w:left="284" w:right="284" w:firstLine="0"/>
-        <w:rPr>
-          <w:noProof/>
-          <w:sz w:val="32"/>
-          <w:szCs w:val="32"/>
-        </w:rPr>
-      </w:pPr>
-    </w:p>
-    <w:p>
-      <w:pPr>
-        <w:spacing w:after="0" w:line="240" w:lineRule="auto"/>
-        <w:ind w:left="284" w:right="284" w:firstLine="0"/>
-        <w:rPr>
-          <w:noProof/>
-          <w:sz w:val="32"/>
-          <w:szCs w:val="32"/>
-        </w:rPr>
-      </w:pPr>
-      <w:r>
-        <w:rPr>
-          <w:noProof/>
-          <w:sz w:val="32"/>
-          <w:szCs w:val="32"/>
-        </w:rPr>
-        <w:t>class Feedback {</w:t>
-      </w:r>
-    </w:p>
-    <w:p>
-      <w:pPr>
-        <w:spacing w:after="0" w:line="240" w:lineRule="auto"/>
-        <w:ind w:left="284" w:right="284" w:firstLine="0"/>
-        <w:rPr>
-          <w:noProof/>
-          <w:sz w:val="32"/>
-          <w:szCs w:val="32"/>
-        </w:rPr>
-      </w:pPr>
-      <w:r>
-        <w:rPr>
-          <w:noProof/>
-          <w:sz w:val="32"/>
-          <w:szCs w:val="32"/>
-        </w:rPr>
-        <w:t xml:space="preserve">  - text: String</w:t>
-      </w:r>
-    </w:p>
-    <w:p>
-      <w:pPr>
-        <w:spacing w:after="0" w:line="240" w:lineRule="auto"/>
-        <w:ind w:left="284" w:right="284" w:firstLine="0"/>
-        <w:rPr>
-          <w:noProof/>
-          <w:sz w:val="32"/>
-          <w:szCs w:val="32"/>
-        </w:rPr>
-      </w:pPr>
-      <w:r>
-        <w:rPr>
-          <w:noProof/>
-          <w:sz w:val="32"/>
-          <w:szCs w:val="32"/>
-        </w:rPr>
-        <w:t xml:space="preserve">  - source: String</w:t>
-      </w:r>
-    </w:p>
-    <w:p>
-      <w:pPr>
-        <w:spacing w:after="0" w:line="240" w:lineRule="auto"/>
-        <w:ind w:left="284" w:right="284" w:firstLine="0"/>
-        <w:rPr>
-          <w:noProof/>
-          <w:sz w:val="32"/>
-          <w:szCs w:val="32"/>
-        </w:rPr>
-      </w:pPr>
-      <w:r>
-        <w:rPr>
-          <w:noProof/>
-          <w:sz w:val="32"/>
-          <w:szCs w:val="32"/>
-        </w:rPr>
-        <w:t>}</w:t>
-      </w:r>
-    </w:p>
-    <w:p>
-      <w:pPr>
-        <w:spacing w:after="0" w:line="240" w:lineRule="auto"/>
-        <w:ind w:left="284" w:right="284" w:firstLine="0"/>
-        <w:rPr>
-          <w:noProof/>
-          <w:sz w:val="32"/>
-          <w:szCs w:val="32"/>
-        </w:rPr>
-      </w:pPr>
-    </w:p>
-    <w:p>
-      <w:pPr>
-        <w:spacing w:after="0" w:line="240" w:lineRule="auto"/>
-        <w:ind w:left="284" w:right="284" w:firstLine="0"/>
-        <w:rPr>
-          <w:noProof/>
-          <w:sz w:val="32"/>
-          <w:szCs w:val="32"/>
-        </w:rPr>
-      </w:pPr>
-      <w:r>
-        <w:rPr>
-          <w:noProof/>
-          <w:sz w:val="32"/>
-          <w:szCs w:val="32"/>
-        </w:rPr>
-        <w:t xml:space="preserve">' === </w:t>
-      </w:r>
-      <w:r>
-        <w:rPr>
-          <w:noProof/>
-          <w:sz w:val="32"/>
-          <w:szCs w:val="32"/>
-          <w:lang w:val="ru-RU"/>
-        </w:rPr>
-        <w:t>НАСЛЕДОВАНИЕ</w:t>
-      </w:r>
-      <w:r>
-        <w:rPr>
-          <w:noProof/>
-          <w:sz w:val="32"/>
-          <w:szCs w:val="32"/>
-        </w:rPr>
-        <w:t xml:space="preserve"> ===</w:t>
-      </w:r>
-    </w:p>
-    <w:p>
-      <w:pPr>
-        <w:spacing w:after="0" w:line="240" w:lineRule="auto"/>
-        <w:ind w:left="284" w:right="284" w:firstLine="0"/>
-        <w:rPr>
-          <w:noProof/>
-          <w:sz w:val="32"/>
-          <w:szCs w:val="32"/>
-        </w:rPr>
-      </w:pPr>
-      <w:r>
-        <w:rPr>
-          <w:noProof/>
-          <w:sz w:val="32"/>
-          <w:szCs w:val="32"/>
-        </w:rPr>
-        <w:t>User &lt;|-- ProductManager</w:t>
-      </w:r>
-    </w:p>
-    <w:p>
-      <w:pPr>
-        <w:spacing w:after="0" w:line="240" w:lineRule="auto"/>
-        <w:ind w:left="284" w:right="284" w:firstLine="0"/>
-        <w:rPr>
-          <w:noProof/>
-          <w:sz w:val="32"/>
-          <w:szCs w:val="32"/>
-        </w:rPr>
-      </w:pPr>
-      <w:r>
-        <w:rPr>
-          <w:noProof/>
-          <w:sz w:val="32"/>
-          <w:szCs w:val="32"/>
-        </w:rPr>
-        <w:t>User &lt;|-- Developer</w:t>
-      </w:r>
-    </w:p>
-    <w:p>
-      <w:pPr>
-        <w:spacing w:after="0" w:line="240" w:lineRule="auto"/>
-        <w:ind w:left="284" w:right="284" w:firstLine="0"/>
-        <w:rPr>
-          <w:noProof/>
-          <w:sz w:val="32"/>
-          <w:szCs w:val="32"/>
-        </w:rPr>
-      </w:pPr>
-      <w:r>
-        <w:rPr>
-          <w:noProof/>
-          <w:sz w:val="32"/>
-          <w:szCs w:val="32"/>
-        </w:rPr>
-        <w:t>User &lt;|-- QAEngineer</w:t>
-      </w:r>
-    </w:p>
-    <w:p>
-      <w:pPr>
-        <w:spacing w:after="0" w:line="240" w:lineRule="auto"/>
-        <w:ind w:left="284" w:right="284" w:firstLine="0"/>
-        <w:rPr>
-          <w:noProof/>
-          <w:sz w:val="32"/>
-          <w:szCs w:val="32"/>
-        </w:rPr>
-      </w:pPr>
-    </w:p>
-    <w:p>
-      <w:pPr>
-        <w:spacing w:after="0" w:line="240" w:lineRule="auto"/>
-        <w:ind w:left="284" w:right="284" w:firstLine="0"/>
-        <w:rPr>
-          <w:noProof/>
-          <w:sz w:val="32"/>
-          <w:szCs w:val="32"/>
-        </w:rPr>
-      </w:pPr>
-      <w:r>
-        <w:rPr>
-          <w:noProof/>
-          <w:sz w:val="32"/>
-          <w:szCs w:val="32"/>
-        </w:rPr>
-        <w:t xml:space="preserve">' === </w:t>
-      </w:r>
-      <w:r>
-        <w:rPr>
-          <w:noProof/>
-          <w:sz w:val="32"/>
-          <w:szCs w:val="32"/>
-          <w:lang w:val="ru-RU"/>
-        </w:rPr>
-        <w:t>ОСНОВНЫЕ</w:t>
-      </w:r>
-      <w:r>
-        <w:rPr>
-          <w:noProof/>
-          <w:sz w:val="32"/>
-          <w:szCs w:val="32"/>
-        </w:rPr>
-        <w:t xml:space="preserve"> </w:t>
-      </w:r>
-      <w:r>
-        <w:rPr>
-          <w:noProof/>
-          <w:sz w:val="32"/>
-          <w:szCs w:val="32"/>
-          <w:lang w:val="ru-RU"/>
-        </w:rPr>
-        <w:t>СВЯЗИ</w:t>
-      </w:r>
-      <w:r>
-        <w:rPr>
-          <w:noProof/>
-          <w:sz w:val="32"/>
-          <w:szCs w:val="32"/>
-        </w:rPr>
-        <w:t xml:space="preserve"> ===</w:t>
-      </w:r>
-    </w:p>
-    <w:p>
-      <w:pPr>
-        <w:spacing w:after="0" w:line="240" w:lineRule="auto"/>
-        <w:ind w:left="284" w:right="284" w:firstLine="0"/>
-        <w:rPr>
-          <w:noProof/>
-          <w:sz w:val="32"/>
-          <w:szCs w:val="32"/>
-        </w:rPr>
-      </w:pPr>
-      <w:r>
-        <w:rPr>
-          <w:noProof/>
-          <w:sz w:val="32"/>
-          <w:szCs w:val="32"/>
-        </w:rPr>
-        <w:t xml:space="preserve">ProductManager --&gt; Roadmap : </w:t>
-      </w:r>
-      <w:r>
-        <w:rPr>
-          <w:noProof/>
-          <w:sz w:val="32"/>
-          <w:szCs w:val="32"/>
-          <w:lang w:val="ru-RU"/>
-        </w:rPr>
-        <w:t>создаёт</w:t>
-      </w:r>
-    </w:p>
-    <w:p>
-      <w:pPr>
-        <w:spacing w:after="0" w:line="240" w:lineRule="auto"/>
-        <w:ind w:left="284" w:right="284" w:firstLine="0"/>
-        <w:rPr>
-          <w:noProof/>
-          <w:sz w:val="32"/>
-          <w:szCs w:val="32"/>
-        </w:rPr>
-      </w:pPr>
-      <w:r>
-        <w:rPr>
-          <w:noProof/>
-          <w:sz w:val="32"/>
-          <w:szCs w:val="32"/>
-        </w:rPr>
-        <w:t xml:space="preserve">ProductManager --&gt; Task : </w:t>
-      </w:r>
-      <w:r>
-        <w:rPr>
-          <w:noProof/>
-          <w:sz w:val="32"/>
-          <w:szCs w:val="32"/>
-          <w:lang w:val="ru-RU"/>
-        </w:rPr>
-        <w:t>управляет</w:t>
-      </w:r>
-    </w:p>
-    <w:p>
-      <w:pPr>
-        <w:spacing w:after="0" w:line="240" w:lineRule="auto"/>
-        <w:ind w:left="284" w:right="284" w:firstLine="0"/>
-        <w:rPr>
-          <w:noProof/>
-          <w:sz w:val="32"/>
-          <w:szCs w:val="32"/>
-        </w:rPr>
-      </w:pPr>
-      <w:r>
-        <w:rPr>
-          <w:noProof/>
-          <w:sz w:val="32"/>
-          <w:szCs w:val="32"/>
-        </w:rPr>
-        <w:t xml:space="preserve">Task --&gt; User : </w:t>
-      </w:r>
-      <w:r>
-        <w:rPr>
-          <w:noProof/>
-          <w:sz w:val="32"/>
-          <w:szCs w:val="32"/>
-          <w:lang w:val="ru-RU"/>
-        </w:rPr>
-        <w:t>назначена</w:t>
-      </w:r>
-    </w:p>
-    <w:p>
-      <w:pPr>
-        <w:spacing w:after="0" w:line="240" w:lineRule="auto"/>
-        <w:ind w:left="284" w:right="284" w:firstLine="0"/>
-        <w:rPr>
-          <w:noProof/>
-          <w:sz w:val="32"/>
-          <w:szCs w:val="32"/>
-        </w:rPr>
-      </w:pPr>
-      <w:r>
-        <w:rPr>
-          <w:noProof/>
-          <w:sz w:val="32"/>
-          <w:szCs w:val="32"/>
-        </w:rPr>
-        <w:t xml:space="preserve">Developer --&gt; Task : </w:t>
-      </w:r>
-      <w:r>
-        <w:rPr>
-          <w:noProof/>
-          <w:sz w:val="32"/>
-          <w:szCs w:val="32"/>
-          <w:lang w:val="ru-RU"/>
-        </w:rPr>
-        <w:t>выполняет</w:t>
-      </w:r>
-    </w:p>
-    <w:p>
-      <w:pPr>
-        <w:spacing w:after="0" w:line="240" w:lineRule="auto"/>
-        <w:ind w:left="284" w:right="284" w:firstLine="0"/>
-        <w:rPr>
-          <w:noProof/>
-          <w:sz w:val="32"/>
-          <w:szCs w:val="32"/>
-        </w:rPr>
-      </w:pPr>
-      <w:r>
-        <w:rPr>
-          <w:noProof/>
-          <w:sz w:val="32"/>
-          <w:szCs w:val="32"/>
-        </w:rPr>
-        <w:t xml:space="preserve">Developer --&gt; Build : </w:t>
-      </w:r>
-      <w:r>
-        <w:rPr>
-          <w:noProof/>
-          <w:sz w:val="32"/>
-          <w:szCs w:val="32"/>
-          <w:lang w:val="ru-RU"/>
-        </w:rPr>
-        <w:t>создаёт</w:t>
-      </w:r>
-    </w:p>
-    <w:p>
-      <w:pPr>
-        <w:spacing w:after="0" w:line="240" w:lineRule="auto"/>
-        <w:ind w:left="284" w:right="284" w:firstLine="0"/>
-        <w:rPr>
-          <w:noProof/>
-          <w:sz w:val="32"/>
-          <w:szCs w:val="32"/>
-        </w:rPr>
-      </w:pPr>
-      <w:r>
-        <w:rPr>
-          <w:noProof/>
-          <w:sz w:val="32"/>
-          <w:szCs w:val="32"/>
-        </w:rPr>
-        <w:t xml:space="preserve">QAEngineer --&gt; Build : </w:t>
-      </w:r>
-      <w:r>
-        <w:rPr>
-          <w:noProof/>
-          <w:sz w:val="32"/>
-          <w:szCs w:val="32"/>
-          <w:lang w:val="ru-RU"/>
-        </w:rPr>
-        <w:t>тестирует</w:t>
-      </w:r>
-    </w:p>
-    <w:p>
-      <w:pPr>
-        <w:spacing w:after="0" w:line="240" w:lineRule="auto"/>
-        <w:ind w:left="284" w:right="284" w:firstLine="0"/>
-        <w:rPr>
-          <w:noProof/>
-          <w:sz w:val="32"/>
-          <w:szCs w:val="32"/>
-          <w:lang w:val="ru-RU"/>
-        </w:rPr>
-      </w:pPr>
-      <w:r>
-        <w:rPr>
-          <w:noProof/>
-          <w:sz w:val="32"/>
-          <w:szCs w:val="32"/>
-          <w:lang w:val="ru-RU"/>
-        </w:rPr>
-        <w:t>Feedback --&gt; Product : относится к</w:t>
-      </w:r>
-    </w:p>
-    <w:p>
-      <w:pPr>
-        <w:spacing w:after="0" w:line="240" w:lineRule="auto"/>
-        <w:ind w:left="284" w:right="284" w:firstLine="0"/>
-        <w:rPr>
-          <w:noProof/>
-          <w:sz w:val="32"/>
-          <w:szCs w:val="32"/>
-          <w:lang w:val="ru-RU"/>
-        </w:rPr>
-      </w:pPr>
-      <w:r>
-        <w:rPr>
-          <w:noProof/>
-          <w:sz w:val="32"/>
-          <w:szCs w:val="32"/>
-          <w:lang w:val="ru-RU"/>
-        </w:rPr>
-        <w:t>@enduml</w:t>
-      </w:r>
-    </w:p>
-    <w:p>
-      <w:pPr>
-        <w:spacing w:after="0" w:line="240" w:lineRule="auto"/>
-        <w:ind w:left="284" w:right="284" w:firstLine="0"/>
-        <w:rPr>
-          <w:noProof/>
-          <w:sz w:val="32"/>
-          <w:szCs w:val="32"/>
-          <w:lang w:val="ru-RU"/>
-        </w:rPr>
-      </w:pPr>
-    </w:p>
-    <w:p>
-      <w:pPr>
-        <w:spacing w:after="0" w:line="240" w:lineRule="auto"/>
-        <w:ind w:left="284" w:right="284" w:firstLine="0"/>
-        <w:rPr>
-          <w:noProof/>
-          <w:sz w:val="32"/>
-          <w:szCs w:val="32"/>
-          <w:lang w:val="ru-RU"/>
-        </w:rPr>
-      </w:pPr>
-    </w:p>
-    <w:p>
-      <w:pPr>
-        <w:spacing w:after="0" w:line="240" w:lineRule="auto"/>
-        <w:ind w:left="284" w:right="284" w:firstLine="0"/>
-        <w:rPr>
-          <w:noProof/>
-          <w:sz w:val="32"/>
-          <w:szCs w:val="32"/>
-          <w:lang w:val="ru-RU"/>
-        </w:rPr>
-      </w:pPr>
-    </w:p>
-    <w:p>
-      <w:pPr>
-        <w:spacing w:after="0" w:line="240" w:lineRule="auto"/>
-        <w:ind w:left="284" w:right="284" w:firstLine="0"/>
-        <w:rPr>
-          <w:noProof/>
-          <w:sz w:val="32"/>
-          <w:szCs w:val="32"/>
-          <w:lang w:val="ru-RU"/>
-        </w:rPr>
-      </w:pPr>
-    </w:p>
-    <w:p>
-      <w:pPr>
-        <w:spacing w:after="0" w:line="240" w:lineRule="auto"/>
-        <w:ind w:left="284" w:right="284" w:firstLine="0"/>
-        <w:rPr>
-          <w:noProof/>
-          <w:sz w:val="32"/>
-          <w:szCs w:val="32"/>
-          <w:lang w:val="ru-RU"/>
-        </w:rPr>
-      </w:pPr>
-    </w:p>
-    <w:p>
-      <w:pPr>
-        <w:spacing w:after="0" w:line="240" w:lineRule="auto"/>
-        <w:ind w:left="284" w:right="284" w:firstLine="0"/>
-        <w:rPr>
-          <w:noProof/>
-          <w:sz w:val="32"/>
-          <w:szCs w:val="32"/>
-          <w:lang w:val="ru-RU"/>
-        </w:rPr>
-      </w:pPr>
-    </w:p>
-    <w:p>
-      <w:pPr>
-        <w:spacing w:after="0" w:line="240" w:lineRule="auto"/>
-        <w:ind w:left="284" w:right="284" w:firstLine="0"/>
-        <w:rPr>
-          <w:noProof/>
-          <w:sz w:val="32"/>
-          <w:szCs w:val="32"/>
-          <w:lang w:val="ru-RU"/>
-        </w:rPr>
-      </w:pPr>
-    </w:p>
-    <w:p>
-      <w:pPr>
-        <w:spacing w:after="0" w:line="240" w:lineRule="auto"/>
-        <w:ind w:left="284" w:right="284" w:firstLine="0"/>
-        <w:rPr>
-          <w:noProof/>
-          <w:sz w:val="32"/>
-          <w:szCs w:val="32"/>
-          <w:lang w:val="ru-RU"/>
-        </w:rPr>
-      </w:pPr>
-    </w:p>
-    <w:p>
-      <w:pPr>
-        <w:spacing w:after="0" w:line="240" w:lineRule="auto"/>
-        <w:ind w:left="284" w:right="284" w:firstLine="0"/>
-        <w:rPr>
-          <w:noProof/>
-          <w:sz w:val="32"/>
-          <w:szCs w:val="32"/>
-          <w:lang w:val="ru-RU"/>
-        </w:rPr>
-      </w:pPr>
-    </w:p>
-    <w:p>
-      <w:pPr>
-        <w:spacing w:after="0" w:line="240" w:lineRule="auto"/>
-        <w:ind w:left="284" w:right="284" w:firstLine="0"/>
-        <w:rPr>
-          <w:noProof/>
-          <w:sz w:val="32"/>
-          <w:szCs w:val="32"/>
-          <w:lang w:val="ru-RU"/>
-        </w:rPr>
-      </w:pPr>
-    </w:p>
-    <w:p>
-      <w:pPr>
-        <w:spacing w:after="0" w:line="240" w:lineRule="auto"/>
-        <w:ind w:left="284" w:right="284" w:firstLine="0"/>
-        <w:rPr>
-          <w:noProof/>
-          <w:sz w:val="32"/>
-          <w:szCs w:val="32"/>
-          <w:lang w:val="ru-RU"/>
-        </w:rPr>
-      </w:pPr>
-    </w:p>
-    <w:p>
-      <w:pPr>
-        <w:spacing w:after="0" w:line="240" w:lineRule="auto"/>
-        <w:ind w:left="284" w:right="284" w:firstLine="0"/>
-        <w:rPr>
-          <w:noProof/>
-          <w:sz w:val="32"/>
-          <w:szCs w:val="32"/>
-          <w:lang w:val="ru-RU"/>
-        </w:rPr>
-      </w:pPr>
-    </w:p>
-    <w:p>
-      <w:pPr>
-        <w:spacing w:after="0" w:line="240" w:lineRule="auto"/>
-        <w:ind w:left="284" w:right="284" w:firstLine="0"/>
-        <w:rPr>
-          <w:noProof/>
-          <w:sz w:val="32"/>
-          <w:szCs w:val="32"/>
-          <w:lang w:val="ru-RU"/>
-        </w:rPr>
-      </w:pPr>
-    </w:p>
-    <w:p>
-      <w:pPr>
-        <w:spacing w:after="0" w:line="240" w:lineRule="auto"/>
-        <w:ind w:left="284" w:right="284" w:firstLine="0"/>
-        <w:rPr>
-          <w:noProof/>
-          <w:sz w:val="32"/>
-          <w:szCs w:val="32"/>
-          <w:lang w:val="ru-RU"/>
-        </w:rPr>
-      </w:pPr>
-    </w:p>
-    <w:p>
-      <w:pPr>
-        <w:spacing w:after="0" w:line="240" w:lineRule="auto"/>
-        <w:ind w:left="284" w:right="284" w:firstLine="0"/>
-        <w:rPr>
-          <w:noProof/>
-          <w:sz w:val="32"/>
-          <w:szCs w:val="32"/>
-          <w:lang w:val="ru-RU"/>
-        </w:rPr>
-      </w:pPr>
-    </w:p>
-    <w:p>
-      <w:pPr>
-        <w:spacing w:after="0" w:line="240" w:lineRule="auto"/>
-        <w:ind w:left="284" w:right="284" w:firstLine="0"/>
-        <w:rPr>
-          <w:noProof/>
-          <w:sz w:val="32"/>
-          <w:szCs w:val="32"/>
-          <w:lang w:val="ru-RU"/>
-        </w:rPr>
-      </w:pPr>
-    </w:p>
-    <w:p>
-      <w:pPr>
-        <w:spacing w:after="0" w:line="240" w:lineRule="auto"/>
-        <w:ind w:left="284" w:right="284" w:firstLine="0"/>
-        <w:rPr>
-          <w:noProof/>
-          <w:sz w:val="32"/>
-          <w:szCs w:val="32"/>
-          <w:lang w:val="ru-RU"/>
-        </w:rPr>
-      </w:pPr>
-    </w:p>
-    <w:p>
-      <w:pPr>
-        <w:spacing w:after="0" w:line="240" w:lineRule="auto"/>
-        <w:ind w:left="284" w:right="284" w:firstLine="0"/>
-        <w:rPr>
-          <w:noProof/>
-          <w:sz w:val="32"/>
-          <w:szCs w:val="32"/>
-          <w:lang w:val="ru-RU"/>
-        </w:rPr>
-      </w:pPr>
-      <w:r>
-        <w:rPr>
-          <w:noProof/>
-          <w:sz w:val="32"/>
-          <w:szCs w:val="32"/>
-          <w:lang w:val="ru-RU"/>
-        </w:rPr>
         <w:drawing>
-          <wp:inline distT="0" distB="0" distL="0" distR="0" wp14:anchorId="2F8D1A10" wp14:editId="7C6EBF1C">
-            <wp:extent cx="6713220" cy="3648180"/>
-            <wp:effectExtent l="0" t="0" r="0" b="9525"/>
+          <wp:inline distT="0" distB="0" distL="0" distR="0" wp14:anchorId="6485F87A" wp14:editId="26CC911B">
+            <wp:extent cx="6642100" cy="3609427"/>
+            <wp:effectExtent l="0" t="0" r="6350" b="0"/>
             <wp:docPr id="5" name="Рисунок 5"/>
             <wp:cNvGraphicFramePr>
               <a:graphicFrameLocks xmlns:a="http://schemas.openxmlformats.org/drawingml/2006/main" noChangeAspect="1"/>
@@ -5805,7 +5414,7 @@
                   <pic:spPr bwMode="auto">
                     <a:xfrm>
                       <a:off x="0" y="0"/>
-                      <a:ext cx="6720932" cy="3652371"/>
+                      <a:ext cx="6642100" cy="3609427"/>
                     </a:xfrm>
                     <a:prstGeom prst="rect">
                       <a:avLst/>
@@ -5959,127 +5568,139 @@
         <w:spacing w:after="0" w:line="240" w:lineRule="auto"/>
         <w:ind w:left="284" w:right="284" w:firstLine="0"/>
         <w:rPr>
-          <w:b/>
-          <w:sz w:val="32"/>
-          <w:szCs w:val="32"/>
-          <w:lang w:val="ru-RU"/>
-        </w:rPr>
-      </w:pPr>
-    </w:p>
-    <w:p>
-      <w:pPr>
-        <w:spacing w:after="0" w:line="240" w:lineRule="auto"/>
-        <w:ind w:left="284" w:right="284" w:firstLine="0"/>
-        <w:rPr>
-          <w:b/>
-          <w:sz w:val="32"/>
-          <w:szCs w:val="32"/>
-          <w:lang w:val="ru-RU"/>
-        </w:rPr>
-      </w:pPr>
-    </w:p>
-    <w:p>
-      <w:pPr>
-        <w:spacing w:after="0" w:line="240" w:lineRule="auto"/>
-        <w:ind w:left="284" w:right="284" w:firstLine="0"/>
-        <w:rPr>
-          <w:b/>
-          <w:sz w:val="32"/>
-          <w:szCs w:val="32"/>
-          <w:lang w:val="ru-RU"/>
-        </w:rPr>
-      </w:pPr>
-    </w:p>
-    <w:p>
-      <w:pPr>
-        <w:spacing w:after="0" w:line="240" w:lineRule="auto"/>
-        <w:ind w:left="284" w:right="284" w:firstLine="0"/>
-        <w:rPr>
-          <w:b/>
-          <w:sz w:val="32"/>
-          <w:szCs w:val="32"/>
-          <w:lang w:val="ru-RU"/>
-        </w:rPr>
-      </w:pPr>
-    </w:p>
-    <w:p>
-      <w:pPr>
-        <w:spacing w:after="0" w:line="240" w:lineRule="auto"/>
-        <w:ind w:left="284" w:right="284" w:firstLine="0"/>
-        <w:rPr>
-          <w:b/>
-          <w:sz w:val="32"/>
-          <w:szCs w:val="32"/>
-          <w:lang w:val="ru-RU"/>
-        </w:rPr>
-      </w:pPr>
-    </w:p>
-    <w:p>
-      <w:pPr>
-        <w:spacing w:after="0" w:line="240" w:lineRule="auto"/>
-        <w:ind w:left="284" w:right="284" w:firstLine="0"/>
-        <w:rPr>
-          <w:b/>
-          <w:sz w:val="32"/>
-          <w:szCs w:val="32"/>
-          <w:lang w:val="ru-RU"/>
-        </w:rPr>
-      </w:pPr>
-    </w:p>
-    <w:p>
-      <w:pPr>
-        <w:spacing w:after="0" w:line="240" w:lineRule="auto"/>
-        <w:ind w:left="284" w:right="284" w:firstLine="0"/>
-        <w:rPr>
-          <w:b/>
-          <w:sz w:val="32"/>
-          <w:szCs w:val="32"/>
-          <w:lang w:val="ru-RU"/>
-        </w:rPr>
-      </w:pPr>
-    </w:p>
-    <w:p>
-      <w:pPr>
-        <w:spacing w:after="0" w:line="240" w:lineRule="auto"/>
-        <w:ind w:left="284" w:right="284" w:firstLine="0"/>
-        <w:rPr>
-          <w:b/>
-          <w:sz w:val="32"/>
-          <w:szCs w:val="32"/>
-          <w:lang w:val="ru-RU"/>
-        </w:rPr>
-      </w:pPr>
-    </w:p>
-    <w:p>
-      <w:pPr>
-        <w:spacing w:after="0" w:line="240" w:lineRule="auto"/>
-        <w:ind w:left="284" w:right="284" w:firstLine="0"/>
-        <w:rPr>
-          <w:b/>
-          <w:sz w:val="32"/>
-          <w:szCs w:val="32"/>
-          <w:lang w:val="ru-RU"/>
-        </w:rPr>
-      </w:pPr>
-    </w:p>
-    <w:p>
-      <w:pPr>
-        <w:spacing w:after="0" w:line="240" w:lineRule="auto"/>
-        <w:ind w:left="284" w:right="284" w:firstLine="0"/>
-        <w:rPr>
-          <w:b/>
-          <w:sz w:val="32"/>
-          <w:szCs w:val="32"/>
-          <w:lang w:val="ru-RU"/>
-        </w:rPr>
-      </w:pPr>
-    </w:p>
-    <w:p>
-      <w:pPr>
-        <w:spacing w:after="0" w:line="240" w:lineRule="auto"/>
-        <w:ind w:left="284" w:right="284" w:firstLine="0"/>
-        <w:rPr>
-          <w:b/>
+          <w:noProof/>
+          <w:sz w:val="32"/>
+          <w:szCs w:val="32"/>
+          <w:lang w:val="ru-RU"/>
+        </w:rPr>
+      </w:pPr>
+    </w:p>
+    <w:p>
+      <w:pPr>
+        <w:spacing w:after="0" w:line="240" w:lineRule="auto"/>
+        <w:ind w:left="284" w:right="284" w:firstLine="0"/>
+        <w:rPr>
+          <w:noProof/>
+          <w:sz w:val="32"/>
+          <w:szCs w:val="32"/>
+          <w:lang w:val="ru-RU"/>
+        </w:rPr>
+      </w:pPr>
+    </w:p>
+    <w:p>
+      <w:pPr>
+        <w:spacing w:after="0" w:line="240" w:lineRule="auto"/>
+        <w:ind w:left="284" w:right="284" w:firstLine="0"/>
+        <w:rPr>
+          <w:noProof/>
+          <w:sz w:val="32"/>
+          <w:szCs w:val="32"/>
+          <w:lang w:val="ru-RU"/>
+        </w:rPr>
+      </w:pPr>
+    </w:p>
+    <w:p>
+      <w:pPr>
+        <w:spacing w:after="0" w:line="240" w:lineRule="auto"/>
+        <w:ind w:left="284" w:right="284" w:firstLine="0"/>
+        <w:rPr>
+          <w:noProof/>
+          <w:sz w:val="32"/>
+          <w:szCs w:val="32"/>
+          <w:lang w:val="ru-RU"/>
+        </w:rPr>
+      </w:pPr>
+    </w:p>
+    <w:p>
+      <w:pPr>
+        <w:spacing w:after="0" w:line="240" w:lineRule="auto"/>
+        <w:ind w:left="284" w:right="284" w:firstLine="0"/>
+        <w:rPr>
+          <w:noProof/>
+          <w:sz w:val="32"/>
+          <w:szCs w:val="32"/>
+          <w:lang w:val="ru-RU"/>
+        </w:rPr>
+      </w:pPr>
+    </w:p>
+    <w:p>
+      <w:pPr>
+        <w:spacing w:after="0" w:line="240" w:lineRule="auto"/>
+        <w:ind w:left="284" w:right="284" w:firstLine="0"/>
+        <w:rPr>
+          <w:noProof/>
+          <w:sz w:val="32"/>
+          <w:szCs w:val="32"/>
+          <w:lang w:val="ru-RU"/>
+        </w:rPr>
+      </w:pPr>
+    </w:p>
+    <w:p>
+      <w:pPr>
+        <w:spacing w:after="0" w:line="240" w:lineRule="auto"/>
+        <w:ind w:left="284" w:right="284" w:firstLine="0"/>
+        <w:rPr>
+          <w:noProof/>
+          <w:sz w:val="32"/>
+          <w:szCs w:val="32"/>
+          <w:lang w:val="ru-RU"/>
+        </w:rPr>
+      </w:pPr>
+    </w:p>
+    <w:p>
+      <w:pPr>
+        <w:spacing w:after="0" w:line="240" w:lineRule="auto"/>
+        <w:ind w:left="284" w:right="284" w:firstLine="0"/>
+        <w:rPr>
+          <w:noProof/>
+          <w:sz w:val="32"/>
+          <w:szCs w:val="32"/>
+          <w:lang w:val="ru-RU"/>
+        </w:rPr>
+      </w:pPr>
+    </w:p>
+    <w:p>
+      <w:pPr>
+        <w:spacing w:after="0" w:line="240" w:lineRule="auto"/>
+        <w:ind w:left="284" w:right="284" w:firstLine="0"/>
+        <w:rPr>
+          <w:noProof/>
+          <w:sz w:val="32"/>
+          <w:szCs w:val="32"/>
+          <w:lang w:val="ru-RU"/>
+        </w:rPr>
+      </w:pPr>
+    </w:p>
+    <w:p>
+      <w:pPr>
+        <w:spacing w:after="0" w:line="240" w:lineRule="auto"/>
+        <w:ind w:left="284" w:right="284" w:firstLine="0"/>
+        <w:rPr>
+          <w:noProof/>
+          <w:sz w:val="32"/>
+          <w:szCs w:val="32"/>
+          <w:lang w:val="ru-RU"/>
+        </w:rPr>
+      </w:pPr>
+    </w:p>
+    <w:p>
+      <w:pPr>
+        <w:spacing w:after="0" w:line="240" w:lineRule="auto"/>
+        <w:ind w:left="284" w:right="284" w:firstLine="0"/>
+        <w:rPr>
+          <w:noProof/>
+          <w:sz w:val="32"/>
+          <w:szCs w:val="32"/>
+          <w:lang w:val="ru-RU"/>
+        </w:rPr>
+      </w:pPr>
+    </w:p>
+    <w:p>
+      <w:pPr>
+        <w:spacing w:after="0" w:line="240" w:lineRule="auto"/>
+        <w:ind w:left="284" w:right="284" w:firstLine="0"/>
+        <w:rPr>
+          <w:noProof/>
           <w:sz w:val="32"/>
           <w:szCs w:val="32"/>
           <w:lang w:val="ru-RU"/>
@@ -6110,19 +5731,6 @@
           <w:lang w:val="ru-RU"/>
         </w:rPr>
       </w:pPr>
-    </w:p>
-    <w:p>
-      <w:pPr>
-        <w:spacing w:after="0" w:line="240" w:lineRule="auto"/>
-        <w:ind w:left="284" w:right="284"/>
-        <w:jc w:val="center"/>
-        <w:rPr>
-          <w:b/>
-          <w:sz w:val="32"/>
-          <w:szCs w:val="32"/>
-          <w:lang w:val="ru-RU"/>
-        </w:rPr>
-      </w:pPr>
       <w:r>
         <w:rPr>
           <w:b/>
@@ -7005,7 +6613,6 @@
           <w:szCs w:val="32"/>
           <w:lang w:val="ru-RU"/>
         </w:rPr>
-        <w:lastRenderedPageBreak/>
         <w:t>Пример кода для генерации диаграммы</w:t>
       </w:r>
     </w:p>
@@ -7138,41 +6745,89 @@
           <w:sz w:val="32"/>
           <w:szCs w:val="32"/>
         </w:rPr>
-        <w:t># id: String</w:t>
-      </w:r>
-    </w:p>
-    <w:p>
-      <w:pPr>
-        <w:spacing w:after="0" w:line="240" w:lineRule="auto"/>
-        <w:ind w:left="284" w:right="284" w:firstLine="0"/>
-        <w:rPr>
-          <w:sz w:val="32"/>
-          <w:szCs w:val="32"/>
-        </w:rPr>
-      </w:pPr>
-      <w:r>
-        <w:rPr>
-          <w:sz w:val="32"/>
-          <w:szCs w:val="32"/>
-        </w:rPr>
-        <w:t xml:space="preserve">  # name: String</w:t>
-      </w:r>
-    </w:p>
-    <w:p>
-      <w:pPr>
-        <w:spacing w:after="0" w:line="240" w:lineRule="auto"/>
-        <w:ind w:left="284" w:right="284" w:firstLine="0"/>
-        <w:rPr>
-          <w:sz w:val="32"/>
-          <w:szCs w:val="32"/>
-        </w:rPr>
-      </w:pPr>
-      <w:r>
-        <w:rPr>
-          <w:sz w:val="32"/>
-          <w:szCs w:val="32"/>
-        </w:rPr>
-        <w:t xml:space="preserve">  + login(): </w:t>
+        <w:t xml:space="preserve"># </w:t>
+      </w:r>
+      <w:proofErr w:type="gramStart"/>
+      <w:r>
+        <w:rPr>
+          <w:sz w:val="32"/>
+          <w:szCs w:val="32"/>
+        </w:rPr>
+        <w:t>id</w:t>
+      </w:r>
+      <w:proofErr w:type="gramEnd"/>
+      <w:r>
+        <w:rPr>
+          <w:sz w:val="32"/>
+          <w:szCs w:val="32"/>
+        </w:rPr>
+        <w:t>: String</w:t>
+      </w:r>
+    </w:p>
+    <w:p>
+      <w:pPr>
+        <w:spacing w:after="0" w:line="240" w:lineRule="auto"/>
+        <w:ind w:left="284" w:right="284" w:firstLine="0"/>
+        <w:rPr>
+          <w:sz w:val="32"/>
+          <w:szCs w:val="32"/>
+        </w:rPr>
+      </w:pPr>
+      <w:r>
+        <w:rPr>
+          <w:sz w:val="32"/>
+          <w:szCs w:val="32"/>
+        </w:rPr>
+        <w:t xml:space="preserve">  # </w:t>
+      </w:r>
+      <w:proofErr w:type="gramStart"/>
+      <w:r>
+        <w:rPr>
+          <w:sz w:val="32"/>
+          <w:szCs w:val="32"/>
+        </w:rPr>
+        <w:t>name</w:t>
+      </w:r>
+      <w:proofErr w:type="gramEnd"/>
+      <w:r>
+        <w:rPr>
+          <w:sz w:val="32"/>
+          <w:szCs w:val="32"/>
+        </w:rPr>
+        <w:t>: String</w:t>
+      </w:r>
+    </w:p>
+    <w:p>
+      <w:pPr>
+        <w:spacing w:after="0" w:line="240" w:lineRule="auto"/>
+        <w:ind w:left="284" w:right="284" w:firstLine="0"/>
+        <w:rPr>
+          <w:sz w:val="32"/>
+          <w:szCs w:val="32"/>
+        </w:rPr>
+      </w:pPr>
+      <w:r>
+        <w:rPr>
+          <w:sz w:val="32"/>
+          <w:szCs w:val="32"/>
+        </w:rPr>
+        <w:t xml:space="preserve">  + </w:t>
+      </w:r>
+      <w:proofErr w:type="gramStart"/>
+      <w:r>
+        <w:rPr>
+          <w:sz w:val="32"/>
+          <w:szCs w:val="32"/>
+        </w:rPr>
+        <w:t>login(</w:t>
+      </w:r>
+      <w:proofErr w:type="gramEnd"/>
+      <w:r>
+        <w:rPr>
+          <w:sz w:val="32"/>
+          <w:szCs w:val="32"/>
+        </w:rPr>
+        <w:t xml:space="preserve">): </w:t>
       </w:r>
       <w:proofErr w:type="spellStart"/>
       <w:r>
@@ -7337,6 +6992,7 @@
         <w:t xml:space="preserve">  + </w:t>
       </w:r>
       <w:proofErr w:type="spellStart"/>
+      <w:proofErr w:type="gramStart"/>
       <w:r>
         <w:rPr>
           <w:sz w:val="32"/>
@@ -7350,7 +7006,15 @@
           <w:sz w:val="32"/>
           <w:szCs w:val="32"/>
         </w:rPr>
-        <w:t>(): void</w:t>
+        <w:t>(</w:t>
+      </w:r>
+      <w:proofErr w:type="gramEnd"/>
+      <w:r>
+        <w:rPr>
+          <w:sz w:val="32"/>
+          <w:szCs w:val="32"/>
+        </w:rPr>
+        <w:t>): void</w:t>
       </w:r>
     </w:p>
     <w:p>
@@ -7370,6 +7034,7 @@
         <w:t xml:space="preserve">  + </w:t>
       </w:r>
       <w:proofErr w:type="spellStart"/>
+      <w:proofErr w:type="gramStart"/>
       <w:r>
         <w:rPr>
           <w:sz w:val="32"/>
@@ -7383,7 +7048,15 @@
           <w:sz w:val="32"/>
           <w:szCs w:val="32"/>
         </w:rPr>
-        <w:t>(): void</w:t>
+        <w:t>(</w:t>
+      </w:r>
+      <w:proofErr w:type="gramEnd"/>
+      <w:r>
+        <w:rPr>
+          <w:sz w:val="32"/>
+          <w:szCs w:val="32"/>
+        </w:rPr>
+        <w:t>): void</w:t>
       </w:r>
     </w:p>
     <w:p>
@@ -7652,6 +7325,7 @@
         <w:t xml:space="preserve">  + </w:t>
       </w:r>
       <w:proofErr w:type="spellStart"/>
+      <w:proofErr w:type="gramStart"/>
       <w:r>
         <w:rPr>
           <w:sz w:val="32"/>
@@ -7665,237 +7339,16 @@
           <w:sz w:val="32"/>
           <w:szCs w:val="32"/>
         </w:rPr>
-        <w:t>(): void</w:t>
-      </w:r>
-    </w:p>
-    <w:p>
-      <w:pPr>
-        <w:spacing w:after="0" w:line="240" w:lineRule="auto"/>
-        <w:ind w:left="284" w:right="284" w:firstLine="0"/>
-        <w:rPr>
-          <w:sz w:val="32"/>
-          <w:szCs w:val="32"/>
-        </w:rPr>
-      </w:pPr>
-      <w:r>
-        <w:rPr>
-          <w:sz w:val="32"/>
-          <w:szCs w:val="32"/>
-        </w:rPr>
-        <w:t xml:space="preserve">  + </w:t>
-      </w:r>
-      <w:proofErr w:type="spellStart"/>
-      <w:r>
-        <w:rPr>
-          <w:sz w:val="32"/>
-          <w:szCs w:val="32"/>
-        </w:rPr>
-        <w:t>submitAnswer</w:t>
-      </w:r>
-      <w:proofErr w:type="spellEnd"/>
-      <w:r>
-        <w:rPr>
-          <w:sz w:val="32"/>
-          <w:szCs w:val="32"/>
-        </w:rPr>
-        <w:t>(): void</w:t>
-      </w:r>
-    </w:p>
-    <w:p>
-      <w:pPr>
-        <w:spacing w:after="0" w:line="240" w:lineRule="auto"/>
-        <w:ind w:left="284" w:right="284" w:firstLine="0"/>
-        <w:rPr>
-          <w:sz w:val="32"/>
-          <w:szCs w:val="32"/>
-        </w:rPr>
-      </w:pPr>
-      <w:r>
-        <w:rPr>
-          <w:sz w:val="32"/>
-          <w:szCs w:val="32"/>
-        </w:rPr>
-        <w:t>}</w:t>
-      </w:r>
-    </w:p>
-    <w:p>
-      <w:pPr>
-        <w:spacing w:after="0" w:line="240" w:lineRule="auto"/>
-        <w:ind w:left="284" w:right="284" w:firstLine="0"/>
-        <w:rPr>
-          <w:sz w:val="32"/>
-          <w:szCs w:val="32"/>
-        </w:rPr>
-      </w:pPr>
-    </w:p>
-    <w:p>
-      <w:pPr>
-        <w:spacing w:after="0" w:line="240" w:lineRule="auto"/>
-        <w:ind w:left="284" w:right="284" w:firstLine="0"/>
-        <w:rPr>
-          <w:sz w:val="32"/>
-          <w:szCs w:val="32"/>
-        </w:rPr>
-      </w:pPr>
-      <w:r>
-        <w:rPr>
-          <w:sz w:val="32"/>
-          <w:szCs w:val="32"/>
-        </w:rPr>
-        <w:t>class Proctor {</w:t>
-      </w:r>
-    </w:p>
-    <w:p>
-      <w:pPr>
-        <w:spacing w:after="0" w:line="240" w:lineRule="auto"/>
-        <w:ind w:left="284" w:right="284" w:firstLine="0"/>
-        <w:rPr>
-          <w:sz w:val="32"/>
-          <w:szCs w:val="32"/>
-        </w:rPr>
-      </w:pPr>
-      <w:r>
-        <w:rPr>
-          <w:sz w:val="32"/>
-          <w:szCs w:val="32"/>
-        </w:rPr>
-        <w:t xml:space="preserve">  + </w:t>
-      </w:r>
-      <w:proofErr w:type="spellStart"/>
-      <w:r>
-        <w:rPr>
-          <w:sz w:val="32"/>
-          <w:szCs w:val="32"/>
-        </w:rPr>
-        <w:t>monitorSession</w:t>
-      </w:r>
-      <w:proofErr w:type="spellEnd"/>
-      <w:r>
-        <w:rPr>
-          <w:sz w:val="32"/>
-          <w:szCs w:val="32"/>
-        </w:rPr>
-        <w:t>(): void</w:t>
-      </w:r>
-    </w:p>
-    <w:p>
-      <w:pPr>
-        <w:spacing w:after="0" w:line="240" w:lineRule="auto"/>
-        <w:ind w:left="284" w:right="284" w:firstLine="0"/>
-        <w:rPr>
-          <w:sz w:val="32"/>
-          <w:szCs w:val="32"/>
-        </w:rPr>
-      </w:pPr>
-      <w:r>
-        <w:rPr>
-          <w:sz w:val="32"/>
-          <w:szCs w:val="32"/>
-        </w:rPr>
-        <w:t xml:space="preserve">  + </w:t>
-      </w:r>
-      <w:proofErr w:type="spellStart"/>
-      <w:r>
-        <w:rPr>
-          <w:sz w:val="32"/>
-          <w:szCs w:val="32"/>
-        </w:rPr>
-        <w:t>reviewFlag</w:t>
-      </w:r>
-      <w:proofErr w:type="spellEnd"/>
-      <w:r>
-        <w:rPr>
-          <w:sz w:val="32"/>
-          <w:szCs w:val="32"/>
-        </w:rPr>
-        <w:t>(): void</w:t>
-      </w:r>
-    </w:p>
-    <w:p>
-      <w:pPr>
-        <w:spacing w:after="0" w:line="240" w:lineRule="auto"/>
-        <w:ind w:left="284" w:right="284" w:firstLine="0"/>
-        <w:rPr>
-          <w:sz w:val="32"/>
-          <w:szCs w:val="32"/>
-        </w:rPr>
-      </w:pPr>
-      <w:r>
-        <w:rPr>
-          <w:sz w:val="32"/>
-          <w:szCs w:val="32"/>
-        </w:rPr>
-        <w:t>}</w:t>
-      </w:r>
-    </w:p>
-    <w:p>
-      <w:pPr>
-        <w:spacing w:after="0" w:line="240" w:lineRule="auto"/>
-        <w:ind w:left="284" w:right="284" w:firstLine="0"/>
-        <w:rPr>
-          <w:sz w:val="32"/>
-          <w:szCs w:val="32"/>
-        </w:rPr>
-      </w:pPr>
-    </w:p>
-    <w:p>
-      <w:pPr>
-        <w:spacing w:after="0" w:line="240" w:lineRule="auto"/>
-        <w:ind w:left="284" w:right="284" w:firstLine="0"/>
-        <w:rPr>
-          <w:sz w:val="32"/>
-          <w:szCs w:val="32"/>
-        </w:rPr>
-      </w:pPr>
-      <w:r>
-        <w:rPr>
-          <w:sz w:val="32"/>
-          <w:szCs w:val="32"/>
-        </w:rPr>
-        <w:t>class Instructor {</w:t>
-      </w:r>
-    </w:p>
-    <w:p>
-      <w:pPr>
-        <w:spacing w:after="0" w:line="240" w:lineRule="auto"/>
-        <w:ind w:left="284" w:right="284" w:firstLine="0"/>
-        <w:rPr>
-          <w:sz w:val="32"/>
-          <w:szCs w:val="32"/>
-        </w:rPr>
-      </w:pPr>
-      <w:r>
-        <w:rPr>
-          <w:sz w:val="32"/>
-          <w:szCs w:val="32"/>
-        </w:rPr>
-        <w:t xml:space="preserve">  + </w:t>
-      </w:r>
-      <w:proofErr w:type="spellStart"/>
-      <w:r>
-        <w:rPr>
-          <w:sz w:val="32"/>
-          <w:szCs w:val="32"/>
-        </w:rPr>
-        <w:t>createExam</w:t>
-      </w:r>
-      <w:proofErr w:type="spellEnd"/>
-      <w:r>
-        <w:rPr>
-          <w:sz w:val="32"/>
-          <w:szCs w:val="32"/>
-        </w:rPr>
-        <w:t xml:space="preserve">(): </w:t>
-      </w:r>
-      <w:proofErr w:type="spellStart"/>
-      <w:r>
-        <w:rPr>
-          <w:sz w:val="32"/>
-          <w:szCs w:val="32"/>
-        </w:rPr>
-        <w:t>ExamSession</w:t>
-      </w:r>
-      <w:proofErr w:type="spellEnd"/>
+        <w:t>(</w:t>
+      </w:r>
+      <w:proofErr w:type="gramEnd"/>
+      <w:r>
+        <w:rPr>
+          <w:sz w:val="32"/>
+          <w:szCs w:val="32"/>
+        </w:rPr>
+        <w:t>): void</w:t>
+      </w:r>
     </w:p>
     <w:p>
       <w:pPr>
@@ -7915,6 +7368,272 @@
         <w:t xml:space="preserve">  + </w:t>
       </w:r>
       <w:proofErr w:type="spellStart"/>
+      <w:proofErr w:type="gramStart"/>
+      <w:r>
+        <w:rPr>
+          <w:sz w:val="32"/>
+          <w:szCs w:val="32"/>
+        </w:rPr>
+        <w:t>submitAnswer</w:t>
+      </w:r>
+      <w:proofErr w:type="spellEnd"/>
+      <w:r>
+        <w:rPr>
+          <w:sz w:val="32"/>
+          <w:szCs w:val="32"/>
+        </w:rPr>
+        <w:t>(</w:t>
+      </w:r>
+      <w:proofErr w:type="gramEnd"/>
+      <w:r>
+        <w:rPr>
+          <w:sz w:val="32"/>
+          <w:szCs w:val="32"/>
+        </w:rPr>
+        <w:t>): void</w:t>
+      </w:r>
+    </w:p>
+    <w:p>
+      <w:pPr>
+        <w:spacing w:after="0" w:line="240" w:lineRule="auto"/>
+        <w:ind w:left="284" w:right="284" w:firstLine="0"/>
+        <w:rPr>
+          <w:sz w:val="32"/>
+          <w:szCs w:val="32"/>
+        </w:rPr>
+      </w:pPr>
+      <w:r>
+        <w:rPr>
+          <w:sz w:val="32"/>
+          <w:szCs w:val="32"/>
+        </w:rPr>
+        <w:t>}</w:t>
+      </w:r>
+    </w:p>
+    <w:p>
+      <w:pPr>
+        <w:spacing w:after="0" w:line="240" w:lineRule="auto"/>
+        <w:ind w:left="284" w:right="284" w:firstLine="0"/>
+        <w:rPr>
+          <w:sz w:val="32"/>
+          <w:szCs w:val="32"/>
+        </w:rPr>
+      </w:pPr>
+    </w:p>
+    <w:p>
+      <w:pPr>
+        <w:spacing w:after="0" w:line="240" w:lineRule="auto"/>
+        <w:ind w:left="284" w:right="284" w:firstLine="0"/>
+        <w:rPr>
+          <w:sz w:val="32"/>
+          <w:szCs w:val="32"/>
+        </w:rPr>
+      </w:pPr>
+      <w:r>
+        <w:rPr>
+          <w:sz w:val="32"/>
+          <w:szCs w:val="32"/>
+        </w:rPr>
+        <w:t>class Proctor {</w:t>
+      </w:r>
+    </w:p>
+    <w:p>
+      <w:pPr>
+        <w:spacing w:after="0" w:line="240" w:lineRule="auto"/>
+        <w:ind w:left="284" w:right="284" w:firstLine="0"/>
+        <w:rPr>
+          <w:sz w:val="32"/>
+          <w:szCs w:val="32"/>
+        </w:rPr>
+      </w:pPr>
+      <w:r>
+        <w:rPr>
+          <w:sz w:val="32"/>
+          <w:szCs w:val="32"/>
+        </w:rPr>
+        <w:t xml:space="preserve">  + </w:t>
+      </w:r>
+      <w:proofErr w:type="spellStart"/>
+      <w:proofErr w:type="gramStart"/>
+      <w:r>
+        <w:rPr>
+          <w:sz w:val="32"/>
+          <w:szCs w:val="32"/>
+        </w:rPr>
+        <w:t>monitorSession</w:t>
+      </w:r>
+      <w:proofErr w:type="spellEnd"/>
+      <w:r>
+        <w:rPr>
+          <w:sz w:val="32"/>
+          <w:szCs w:val="32"/>
+        </w:rPr>
+        <w:t>(</w:t>
+      </w:r>
+      <w:proofErr w:type="gramEnd"/>
+      <w:r>
+        <w:rPr>
+          <w:sz w:val="32"/>
+          <w:szCs w:val="32"/>
+        </w:rPr>
+        <w:t>): void</w:t>
+      </w:r>
+    </w:p>
+    <w:p>
+      <w:pPr>
+        <w:spacing w:after="0" w:line="240" w:lineRule="auto"/>
+        <w:ind w:left="284" w:right="284" w:firstLine="0"/>
+        <w:rPr>
+          <w:sz w:val="32"/>
+          <w:szCs w:val="32"/>
+        </w:rPr>
+      </w:pPr>
+      <w:r>
+        <w:rPr>
+          <w:sz w:val="32"/>
+          <w:szCs w:val="32"/>
+        </w:rPr>
+        <w:t xml:space="preserve">  + </w:t>
+      </w:r>
+      <w:proofErr w:type="spellStart"/>
+      <w:proofErr w:type="gramStart"/>
+      <w:r>
+        <w:rPr>
+          <w:sz w:val="32"/>
+          <w:szCs w:val="32"/>
+        </w:rPr>
+        <w:t>reviewFlag</w:t>
+      </w:r>
+      <w:proofErr w:type="spellEnd"/>
+      <w:r>
+        <w:rPr>
+          <w:sz w:val="32"/>
+          <w:szCs w:val="32"/>
+        </w:rPr>
+        <w:t>(</w:t>
+      </w:r>
+      <w:proofErr w:type="gramEnd"/>
+      <w:r>
+        <w:rPr>
+          <w:sz w:val="32"/>
+          <w:szCs w:val="32"/>
+        </w:rPr>
+        <w:t>): void</w:t>
+      </w:r>
+    </w:p>
+    <w:p>
+      <w:pPr>
+        <w:spacing w:after="0" w:line="240" w:lineRule="auto"/>
+        <w:ind w:left="284" w:right="284" w:firstLine="0"/>
+        <w:rPr>
+          <w:sz w:val="32"/>
+          <w:szCs w:val="32"/>
+        </w:rPr>
+      </w:pPr>
+      <w:r>
+        <w:rPr>
+          <w:sz w:val="32"/>
+          <w:szCs w:val="32"/>
+        </w:rPr>
+        <w:t>}</w:t>
+      </w:r>
+    </w:p>
+    <w:p>
+      <w:pPr>
+        <w:spacing w:after="0" w:line="240" w:lineRule="auto"/>
+        <w:ind w:left="284" w:right="284" w:firstLine="0"/>
+        <w:rPr>
+          <w:sz w:val="32"/>
+          <w:szCs w:val="32"/>
+        </w:rPr>
+      </w:pPr>
+    </w:p>
+    <w:p>
+      <w:pPr>
+        <w:spacing w:after="0" w:line="240" w:lineRule="auto"/>
+        <w:ind w:left="284" w:right="284" w:firstLine="0"/>
+        <w:rPr>
+          <w:sz w:val="32"/>
+          <w:szCs w:val="32"/>
+        </w:rPr>
+      </w:pPr>
+      <w:r>
+        <w:rPr>
+          <w:sz w:val="32"/>
+          <w:szCs w:val="32"/>
+        </w:rPr>
+        <w:t>class Instructor {</w:t>
+      </w:r>
+    </w:p>
+    <w:p>
+      <w:pPr>
+        <w:spacing w:after="0" w:line="240" w:lineRule="auto"/>
+        <w:ind w:left="284" w:right="284" w:firstLine="0"/>
+        <w:rPr>
+          <w:sz w:val="32"/>
+          <w:szCs w:val="32"/>
+        </w:rPr>
+      </w:pPr>
+      <w:r>
+        <w:rPr>
+          <w:sz w:val="32"/>
+          <w:szCs w:val="32"/>
+        </w:rPr>
+        <w:t xml:space="preserve">  + </w:t>
+      </w:r>
+      <w:proofErr w:type="spellStart"/>
+      <w:proofErr w:type="gramStart"/>
+      <w:r>
+        <w:rPr>
+          <w:sz w:val="32"/>
+          <w:szCs w:val="32"/>
+        </w:rPr>
+        <w:t>createExam</w:t>
+      </w:r>
+      <w:proofErr w:type="spellEnd"/>
+      <w:r>
+        <w:rPr>
+          <w:sz w:val="32"/>
+          <w:szCs w:val="32"/>
+        </w:rPr>
+        <w:t>(</w:t>
+      </w:r>
+      <w:proofErr w:type="gramEnd"/>
+      <w:r>
+        <w:rPr>
+          <w:sz w:val="32"/>
+          <w:szCs w:val="32"/>
+        </w:rPr>
+        <w:t xml:space="preserve">): </w:t>
+      </w:r>
+      <w:proofErr w:type="spellStart"/>
+      <w:r>
+        <w:rPr>
+          <w:sz w:val="32"/>
+          <w:szCs w:val="32"/>
+        </w:rPr>
+        <w:t>ExamSession</w:t>
+      </w:r>
+      <w:proofErr w:type="spellEnd"/>
+    </w:p>
+    <w:p>
+      <w:pPr>
+        <w:spacing w:after="0" w:line="240" w:lineRule="auto"/>
+        <w:ind w:left="284" w:right="284" w:firstLine="0"/>
+        <w:rPr>
+          <w:sz w:val="32"/>
+          <w:szCs w:val="32"/>
+        </w:rPr>
+      </w:pPr>
+      <w:r>
+        <w:rPr>
+          <w:sz w:val="32"/>
+          <w:szCs w:val="32"/>
+        </w:rPr>
+        <w:t xml:space="preserve">  + </w:t>
+      </w:r>
+      <w:proofErr w:type="spellStart"/>
+      <w:proofErr w:type="gramStart"/>
       <w:r>
         <w:rPr>
           <w:sz w:val="32"/>
@@ -7928,7 +7647,15 @@
           <w:sz w:val="32"/>
           <w:szCs w:val="32"/>
         </w:rPr>
-        <w:t>(): Result</w:t>
+        <w:t>(</w:t>
+      </w:r>
+      <w:proofErr w:type="gramEnd"/>
+      <w:r>
+        <w:rPr>
+          <w:sz w:val="32"/>
+          <w:szCs w:val="32"/>
+        </w:rPr>
+        <w:t>): Result</w:t>
       </w:r>
     </w:p>
     <w:p>
@@ -8092,6 +7819,7 @@
         <w:t xml:space="preserve">  + </w:t>
       </w:r>
       <w:proofErr w:type="spellStart"/>
+      <w:proofErr w:type="gramStart"/>
       <w:r>
         <w:rPr>
           <w:sz w:val="32"/>
@@ -8105,7 +7833,15 @@
           <w:sz w:val="32"/>
           <w:szCs w:val="32"/>
         </w:rPr>
-        <w:t>(): void</w:t>
+        <w:t>(</w:t>
+      </w:r>
+      <w:proofErr w:type="gramEnd"/>
+      <w:r>
+        <w:rPr>
+          <w:sz w:val="32"/>
+          <w:szCs w:val="32"/>
+        </w:rPr>
+        <w:t>): void</w:t>
       </w:r>
     </w:p>
     <w:p>
@@ -8231,7 +7967,23 @@
           <w:sz w:val="32"/>
           <w:szCs w:val="32"/>
         </w:rPr>
-        <w:t xml:space="preserve">  + authenticate(): User</w:t>
+        <w:t xml:space="preserve">  + </w:t>
+      </w:r>
+      <w:proofErr w:type="gramStart"/>
+      <w:r>
+        <w:rPr>
+          <w:sz w:val="32"/>
+          <w:szCs w:val="32"/>
+        </w:rPr>
+        <w:t>authenticate(</w:t>
+      </w:r>
+      <w:proofErr w:type="gramEnd"/>
+      <w:r>
+        <w:rPr>
+          <w:sz w:val="32"/>
+          <w:szCs w:val="32"/>
+        </w:rPr>
+        <w:t>): User</w:t>
       </w:r>
     </w:p>
     <w:p>
@@ -8402,6 +8154,7 @@
         <w:t xml:space="preserve"> --&gt; </w:t>
       </w:r>
       <w:proofErr w:type="spellStart"/>
+      <w:proofErr w:type="gramStart"/>
       <w:r>
         <w:rPr>
           <w:sz w:val="32"/>
@@ -8417,7 +8170,16 @@
           <w:szCs w:val="32"/>
           <w:lang w:val="ru-RU"/>
         </w:rPr>
-        <w:t xml:space="preserve"> : проходит</w:t>
+        <w:t xml:space="preserve"> :</w:t>
+      </w:r>
+      <w:proofErr w:type="gramEnd"/>
+      <w:r>
+        <w:rPr>
+          <w:sz w:val="32"/>
+          <w:szCs w:val="32"/>
+          <w:lang w:val="ru-RU"/>
+        </w:rPr>
+        <w:t xml:space="preserve"> проходит</w:t>
       </w:r>
     </w:p>
     <w:p>
@@ -8437,6 +8199,7 @@
         <w:t xml:space="preserve">Instructor --&gt; </w:t>
       </w:r>
       <w:proofErr w:type="spellStart"/>
+      <w:proofErr w:type="gramStart"/>
       <w:r>
         <w:rPr>
           <w:sz w:val="32"/>
@@ -8450,7 +8213,15 @@
           <w:sz w:val="32"/>
           <w:szCs w:val="32"/>
         </w:rPr>
-        <w:t xml:space="preserve"> : </w:t>
+        <w:t xml:space="preserve"> :</w:t>
+      </w:r>
+      <w:proofErr w:type="gramEnd"/>
+      <w:r>
+        <w:rPr>
+          <w:sz w:val="32"/>
+          <w:szCs w:val="32"/>
+        </w:rPr>
+        <w:t xml:space="preserve"> </w:t>
       </w:r>
       <w:r>
         <w:rPr>
@@ -8484,7 +8255,23 @@
           <w:sz w:val="32"/>
           <w:szCs w:val="32"/>
         </w:rPr>
-        <w:t xml:space="preserve"> --&gt; Question : </w:t>
+        <w:t xml:space="preserve"> --&gt; </w:t>
+      </w:r>
+      <w:proofErr w:type="gramStart"/>
+      <w:r>
+        <w:rPr>
+          <w:sz w:val="32"/>
+          <w:szCs w:val="32"/>
+        </w:rPr>
+        <w:t>Question :</w:t>
+      </w:r>
+      <w:proofErr w:type="gramEnd"/>
+      <w:r>
+        <w:rPr>
+          <w:sz w:val="32"/>
+          <w:szCs w:val="32"/>
+        </w:rPr>
+        <w:t xml:space="preserve"> </w:t>
       </w:r>
       <w:r>
         <w:rPr>
@@ -8518,7 +8305,23 @@
           <w:sz w:val="32"/>
           <w:szCs w:val="32"/>
         </w:rPr>
-        <w:t xml:space="preserve"> --&gt; Result : </w:t>
+        <w:t xml:space="preserve"> --&gt; </w:t>
+      </w:r>
+      <w:proofErr w:type="gramStart"/>
+      <w:r>
+        <w:rPr>
+          <w:sz w:val="32"/>
+          <w:szCs w:val="32"/>
+        </w:rPr>
+        <w:t>Result :</w:t>
+      </w:r>
+      <w:proofErr w:type="gramEnd"/>
+      <w:r>
+        <w:rPr>
+          <w:sz w:val="32"/>
+          <w:szCs w:val="32"/>
+        </w:rPr>
+        <w:t xml:space="preserve"> </w:t>
       </w:r>
       <w:r>
         <w:rPr>
@@ -8546,6 +8349,7 @@
         <w:t xml:space="preserve">Proctor --&gt; </w:t>
       </w:r>
       <w:proofErr w:type="spellStart"/>
+      <w:proofErr w:type="gramStart"/>
       <w:r>
         <w:rPr>
           <w:sz w:val="32"/>
@@ -8559,7 +8363,15 @@
           <w:sz w:val="32"/>
           <w:szCs w:val="32"/>
         </w:rPr>
-        <w:t xml:space="preserve"> : </w:t>
+        <w:t xml:space="preserve"> :</w:t>
+      </w:r>
+      <w:proofErr w:type="gramEnd"/>
+      <w:r>
+        <w:rPr>
+          <w:sz w:val="32"/>
+          <w:szCs w:val="32"/>
+        </w:rPr>
+        <w:t xml:space="preserve"> </w:t>
       </w:r>
       <w:r>
         <w:rPr>
@@ -8596,6 +8408,7 @@
         <w:t xml:space="preserve"> --&gt; </w:t>
       </w:r>
       <w:proofErr w:type="spellStart"/>
+      <w:proofErr w:type="gramStart"/>
       <w:r>
         <w:rPr>
           <w:sz w:val="32"/>
@@ -8609,7 +8422,15 @@
           <w:sz w:val="32"/>
           <w:szCs w:val="32"/>
         </w:rPr>
-        <w:t xml:space="preserve"> : </w:t>
+        <w:t xml:space="preserve"> :</w:t>
+      </w:r>
+      <w:proofErr w:type="gramEnd"/>
+      <w:r>
+        <w:rPr>
+          <w:sz w:val="32"/>
+          <w:szCs w:val="32"/>
+        </w:rPr>
+        <w:t xml:space="preserve"> </w:t>
       </w:r>
       <w:r>
         <w:rPr>
@@ -8652,6 +8473,7 @@
         <w:t xml:space="preserve">Student --&gt; </w:t>
       </w:r>
       <w:proofErr w:type="spellStart"/>
+      <w:proofErr w:type="gramStart"/>
       <w:r>
         <w:rPr>
           <w:sz w:val="32"/>
@@ -8665,7 +8487,15 @@
           <w:sz w:val="32"/>
           <w:szCs w:val="32"/>
         </w:rPr>
-        <w:t xml:space="preserve"> : </w:t>
+        <w:t xml:space="preserve"> :</w:t>
+      </w:r>
+      <w:proofErr w:type="gramEnd"/>
+      <w:r>
+        <w:rPr>
+          <w:sz w:val="32"/>
+          <w:szCs w:val="32"/>
+        </w:rPr>
+        <w:t xml:space="preserve"> </w:t>
       </w:r>
       <w:r>
         <w:rPr>
@@ -8691,18 +8521,9 @@
           <w:szCs w:val="32"/>
           <w:lang w:val="ru-RU"/>
         </w:rPr>
+        <w:lastRenderedPageBreak/>
         <w:t>@enduml</w:t>
       </w:r>
-    </w:p>
-    <w:p>
-      <w:pPr>
-        <w:spacing w:after="0" w:line="240" w:lineRule="auto"/>
-        <w:ind w:left="284" w:right="284" w:firstLine="0"/>
-        <w:rPr>
-          <w:sz w:val="32"/>
-          <w:szCs w:val="32"/>
-        </w:rPr>
-      </w:pPr>
     </w:p>
     <w:p>
       <w:pPr>
@@ -8841,7 +8662,7 @@
         </w:rPr>
         <w:lastRenderedPageBreak/>
         <w:drawing>
-          <wp:inline distT="0" distB="0" distL="0" distR="0" wp14:anchorId="12C9FC5A" wp14:editId="51C2CB58">
+          <wp:inline distT="0" distB="0" distL="0" distR="0" wp14:anchorId="64650187" wp14:editId="11F885AB">
             <wp:extent cx="5775960" cy="8534400"/>
             <wp:effectExtent l="0" t="0" r="0" b="0"/>
             <wp:docPr id="6" name="Рисунок 6"/>
@@ -8933,36 +8754,6 @@
     <w:p>
       <w:pPr>
         <w:spacing w:after="0" w:line="240" w:lineRule="auto"/>
-        <w:ind w:left="284" w:right="284" w:firstLine="0"/>
-        <w:rPr>
-          <w:sz w:val="32"/>
-          <w:szCs w:val="32"/>
-        </w:rPr>
-      </w:pPr>
-    </w:p>
-    <w:p>
-      <w:pPr>
-        <w:spacing w:after="0" w:line="240" w:lineRule="auto"/>
-        <w:ind w:left="284" w:right="284" w:firstLine="0"/>
-        <w:rPr>
-          <w:sz w:val="32"/>
-          <w:szCs w:val="32"/>
-        </w:rPr>
-      </w:pPr>
-    </w:p>
-    <w:p>
-      <w:pPr>
-        <w:spacing w:after="0" w:line="240" w:lineRule="auto"/>
-        <w:ind w:left="284" w:right="284" w:firstLine="0"/>
-        <w:rPr>
-          <w:sz w:val="32"/>
-          <w:szCs w:val="32"/>
-        </w:rPr>
-      </w:pPr>
-    </w:p>
-    <w:p>
-      <w:pPr>
-        <w:spacing w:after="0" w:line="240" w:lineRule="auto"/>
         <w:ind w:left="0" w:right="284" w:firstLine="0"/>
         <w:rPr>
           <w:sz w:val="32"/>
@@ -9012,8 +8803,9 @@
     </w:p>
     <w:sectPr>
       <w:pgSz w:w="11900" w:h="16840"/>
-      <w:pgMar w:top="0" w:right="0" w:bottom="0" w:left="567" w:header="720" w:footer="720" w:gutter="0"/>
+      <w:pgMar w:top="720" w:right="720" w:bottom="720" w:left="720" w:header="720" w:footer="720" w:gutter="0"/>
       <w:cols w:space="720"/>
+      <w:docGrid w:linePitch="258"/>
     </w:sectPr>
   </w:body>
 </w:document>
